--- a/document/数据库设计文档.docx
+++ b/document/数据库设计文档.docx
@@ -83,7 +83,6 @@
       <w:pPr>
         <w:jc w:val="center"/>
         <w:rPr>
-          <w:rFonts w:hint="eastAsia"/>
           <w:b/>
           <w:sz w:val="52"/>
           <w:szCs w:val="52"/>
@@ -108,11 +107,6 @@
             <w:tcW w:w="2765" w:type="dxa"/>
           </w:tcPr>
           <w:p>
-            <w:pPr>
-              <w:rPr>
-                <w:rFonts w:hint="eastAsia"/>
-              </w:rPr>
-            </w:pPr>
             <w:r>
               <w:rPr>
                 <w:rFonts w:hint="eastAsia"/>
@@ -126,11 +120,6 @@
             <w:tcW w:w="2765" w:type="dxa"/>
           </w:tcPr>
           <w:p>
-            <w:pPr>
-              <w:rPr>
-                <w:rFonts w:hint="eastAsia"/>
-              </w:rPr>
-            </w:pPr>
             <w:r>
               <w:rPr>
                 <w:rFonts w:hint="eastAsia"/>
@@ -144,11 +133,6 @@
             <w:tcW w:w="2766" w:type="dxa"/>
           </w:tcPr>
           <w:p>
-            <w:pPr>
-              <w:rPr>
-                <w:rFonts w:hint="eastAsia"/>
-              </w:rPr>
-            </w:pPr>
             <w:r>
               <w:rPr>
                 <w:rFonts w:hint="eastAsia"/>
@@ -167,11 +151,6 @@
             <w:tcW w:w="2765" w:type="dxa"/>
           </w:tcPr>
           <w:p>
-            <w:pPr>
-              <w:rPr>
-                <w:rFonts w:hint="eastAsia"/>
-              </w:rPr>
-            </w:pPr>
             <w:r>
               <w:rPr>
                 <w:rFonts w:hint="eastAsia"/>
@@ -185,11 +164,6 @@
             <w:tcW w:w="2765" w:type="dxa"/>
           </w:tcPr>
           <w:p>
-            <w:pPr>
-              <w:rPr>
-                <w:rFonts w:hint="eastAsia"/>
-              </w:rPr>
-            </w:pPr>
             <w:proofErr w:type="gramStart"/>
             <w:r>
               <w:rPr>
@@ -204,13 +178,7 @@
           <w:tcPr>
             <w:tcW w:w="2766" w:type="dxa"/>
           </w:tcPr>
-          <w:p>
-            <w:pPr>
-              <w:rPr>
-                <w:rFonts w:hint="eastAsia"/>
-              </w:rPr>
-            </w:pPr>
-          </w:p>
+          <w:p/>
         </w:tc>
       </w:tr>
       <w:tr>
@@ -218,37 +186,19 @@
           <w:tcPr>
             <w:tcW w:w="2765" w:type="dxa"/>
           </w:tcPr>
-          <w:p>
-            <w:pPr>
-              <w:rPr>
-                <w:rFonts w:hint="eastAsia"/>
-              </w:rPr>
-            </w:pPr>
-          </w:p>
+          <w:p/>
         </w:tc>
         <w:tc>
           <w:tcPr>
             <w:tcW w:w="2765" w:type="dxa"/>
           </w:tcPr>
-          <w:p>
-            <w:pPr>
-              <w:rPr>
-                <w:rFonts w:hint="eastAsia"/>
-              </w:rPr>
-            </w:pPr>
-          </w:p>
+          <w:p/>
         </w:tc>
         <w:tc>
           <w:tcPr>
             <w:tcW w:w="2766" w:type="dxa"/>
           </w:tcPr>
-          <w:p>
-            <w:pPr>
-              <w:rPr>
-                <w:rFonts w:hint="eastAsia"/>
-              </w:rPr>
-            </w:pPr>
-          </w:p>
+          <w:p/>
         </w:tc>
       </w:tr>
     </w:tbl>
@@ -298,8 +248,6 @@
       <w:r>
         <w:t>数据库存储。</w:t>
       </w:r>
-      <w:bookmarkStart w:id="0" w:name="_GoBack"/>
-      <w:bookmarkEnd w:id="0"/>
     </w:p>
     <w:p>
       <w:pPr>
@@ -329,9 +277,6 @@
       <w:pPr>
         <w:pStyle w:val="a4"/>
         <w:ind w:left="360" w:firstLineChars="0" w:firstLine="0"/>
-        <w:rPr>
-          <w:rFonts w:hint="eastAsia"/>
-        </w:rPr>
       </w:pPr>
     </w:p>
     <w:p>
@@ -358,9 +303,6 @@
     <w:p>
       <w:pPr>
         <w:pStyle w:val="2"/>
-        <w:rPr>
-          <w:rFonts w:hint="eastAsia"/>
-        </w:rPr>
       </w:pPr>
       <w:r>
         <w:rPr>
@@ -438,11 +380,6 @@
             <w:tcW w:w="4148" w:type="dxa"/>
           </w:tcPr>
           <w:p>
-            <w:pPr>
-              <w:rPr>
-                <w:rFonts w:hint="eastAsia"/>
-              </w:rPr>
-            </w:pPr>
             <w:r>
               <w:rPr>
                 <w:rFonts w:hint="eastAsia"/>
@@ -461,9 +398,6 @@
           <w:p>
             <w:pPr>
               <w:cnfStyle w:val="100000000000" w:firstRow="1" w:lastRow="0" w:firstColumn="0" w:lastColumn="0" w:oddVBand="0" w:evenVBand="0" w:oddHBand="0" w:evenHBand="0" w:firstRowFirstColumn="0" w:firstRowLastColumn="0" w:lastRowFirstColumn="0" w:lastRowLastColumn="0"/>
-              <w:rPr>
-                <w:rFonts w:hint="eastAsia"/>
-              </w:rPr>
             </w:pPr>
             <w:r>
               <w:rPr>
@@ -484,11 +418,6 @@
             <w:tcW w:w="4148" w:type="dxa"/>
           </w:tcPr>
           <w:p>
-            <w:pPr>
-              <w:rPr>
-                <w:rFonts w:hint="eastAsia"/>
-              </w:rPr>
-            </w:pPr>
             <w:r>
               <w:t>product</w:t>
             </w:r>
@@ -501,9 +430,6 @@
           <w:p>
             <w:pPr>
               <w:cnfStyle w:val="000000100000" w:firstRow="0" w:lastRow="0" w:firstColumn="0" w:lastColumn="0" w:oddVBand="0" w:evenVBand="0" w:oddHBand="1" w:evenHBand="0" w:firstRowFirstColumn="0" w:firstRowLastColumn="0" w:lastRowFirstColumn="0" w:lastRowLastColumn="0"/>
-              <w:rPr>
-                <w:rFonts w:hint="eastAsia"/>
-              </w:rPr>
             </w:pPr>
             <w:r>
               <w:rPr>
@@ -530,11 +456,6 @@
             <w:tcW w:w="4148" w:type="dxa"/>
           </w:tcPr>
           <w:p>
-            <w:pPr>
-              <w:rPr>
-                <w:rFonts w:hint="eastAsia"/>
-              </w:rPr>
-            </w:pPr>
             <w:proofErr w:type="spellStart"/>
             <w:r>
               <w:rPr>
@@ -558,9 +479,6 @@
           <w:p>
             <w:pPr>
               <w:cnfStyle w:val="000000000000" w:firstRow="0" w:lastRow="0" w:firstColumn="0" w:lastColumn="0" w:oddVBand="0" w:evenVBand="0" w:oddHBand="0" w:evenHBand="0" w:firstRowFirstColumn="0" w:firstRowLastColumn="0" w:lastRowFirstColumn="0" w:lastRowLastColumn="0"/>
-              <w:rPr>
-                <w:rFonts w:hint="eastAsia"/>
-              </w:rPr>
             </w:pPr>
             <w:r>
               <w:rPr>
@@ -584,11 +502,15 @@
             <w:tcW w:w="4148" w:type="dxa"/>
           </w:tcPr>
           <w:p>
-            <w:pPr>
-              <w:rPr>
-                <w:rFonts w:hint="eastAsia"/>
-              </w:rPr>
-            </w:pPr>
+            <w:r>
+              <w:rPr>
+                <w:rFonts w:hint="eastAsia"/>
+              </w:rPr>
+              <w:t>ca</w:t>
+            </w:r>
+            <w:r>
+              <w:t>tegory</w:t>
+            </w:r>
           </w:p>
         </w:tc>
         <w:tc>
@@ -602,6 +524,24 @@
                 <w:rFonts w:hint="eastAsia"/>
               </w:rPr>
             </w:pPr>
+            <w:r>
+              <w:rPr>
+                <w:rFonts w:hint="eastAsia"/>
+              </w:rPr>
+              <w:t>商品</w:t>
+            </w:r>
+            <w:r>
+              <w:t>类目</w:t>
+            </w:r>
+            <w:r>
+              <w:rPr>
+                <w:rFonts w:hint="eastAsia"/>
+              </w:rPr>
+              <w:t>分类</w:t>
+            </w:r>
+            <w:r>
+              <w:t>信息</w:t>
+            </w:r>
           </w:p>
         </w:tc>
       </w:tr>
@@ -611,13 +551,7 @@
             <w:cnfStyle w:val="001000000000" w:firstRow="0" w:lastRow="0" w:firstColumn="1" w:lastColumn="0" w:oddVBand="0" w:evenVBand="0" w:oddHBand="0" w:evenHBand="0" w:firstRowFirstColumn="0" w:firstRowLastColumn="0" w:lastRowFirstColumn="0" w:lastRowLastColumn="0"/>
             <w:tcW w:w="4148" w:type="dxa"/>
           </w:tcPr>
-          <w:p>
-            <w:pPr>
-              <w:rPr>
-                <w:rFonts w:hint="eastAsia"/>
-              </w:rPr>
-            </w:pPr>
-          </w:p>
+          <w:p/>
         </w:tc>
         <w:tc>
           <w:tcPr>
@@ -626,9 +560,6 @@
           <w:p>
             <w:pPr>
               <w:cnfStyle w:val="000000000000" w:firstRow="0" w:lastRow="0" w:firstColumn="0" w:lastColumn="0" w:oddVBand="0" w:evenVBand="0" w:oddHBand="0" w:evenHBand="0" w:firstRowFirstColumn="0" w:firstRowLastColumn="0" w:lastRowFirstColumn="0" w:lastRowLastColumn="0"/>
-              <w:rPr>
-                <w:rFonts w:hint="eastAsia"/>
-              </w:rPr>
             </w:pPr>
           </w:p>
         </w:tc>
@@ -642,13 +573,7 @@
             <w:cnfStyle w:val="001000000000" w:firstRow="0" w:lastRow="0" w:firstColumn="1" w:lastColumn="0" w:oddVBand="0" w:evenVBand="0" w:oddHBand="0" w:evenHBand="0" w:firstRowFirstColumn="0" w:firstRowLastColumn="0" w:lastRowFirstColumn="0" w:lastRowLastColumn="0"/>
             <w:tcW w:w="4148" w:type="dxa"/>
           </w:tcPr>
-          <w:p>
-            <w:pPr>
-              <w:rPr>
-                <w:rFonts w:hint="eastAsia"/>
-              </w:rPr>
-            </w:pPr>
-          </w:p>
+          <w:p/>
         </w:tc>
         <w:tc>
           <w:tcPr>
@@ -657,9 +582,6 @@
           <w:p>
             <w:pPr>
               <w:cnfStyle w:val="000000100000" w:firstRow="0" w:lastRow="0" w:firstColumn="0" w:lastColumn="0" w:oddVBand="0" w:evenVBand="0" w:oddHBand="1" w:evenHBand="0" w:firstRowFirstColumn="0" w:firstRowLastColumn="0" w:lastRowFirstColumn="0" w:lastRowLastColumn="0"/>
-              <w:rPr>
-                <w:rFonts w:hint="eastAsia"/>
-              </w:rPr>
             </w:pPr>
           </w:p>
         </w:tc>
@@ -757,13 +679,7 @@
         <w:t>。</w:t>
       </w:r>
     </w:p>
-    <w:p>
-      <w:pPr>
-        <w:rPr>
-          <w:rFonts w:hint="eastAsia"/>
-        </w:rPr>
-      </w:pPr>
-    </w:p>
+    <w:p/>
     <w:p>
       <w:r>
         <w:t>product</w:t>
@@ -790,8 +706,8 @@
       <w:tblGrid>
         <w:gridCol w:w="1472"/>
         <w:gridCol w:w="976"/>
-        <w:gridCol w:w="2984"/>
-        <w:gridCol w:w="2864"/>
+        <w:gridCol w:w="2792"/>
+        <w:gridCol w:w="3056"/>
       </w:tblGrid>
       <w:tr>
         <w:trPr>
@@ -800,14 +716,9 @@
         <w:tc>
           <w:tcPr>
             <w:cnfStyle w:val="001000000000" w:firstRow="0" w:lastRow="0" w:firstColumn="1" w:lastColumn="0" w:oddVBand="0" w:evenVBand="0" w:oddHBand="0" w:evenHBand="0" w:firstRowFirstColumn="0" w:firstRowLastColumn="0" w:lastRowFirstColumn="0" w:lastRowLastColumn="0"/>
-            <w:tcW w:w="1555" w:type="dxa"/>
-          </w:tcPr>
-          <w:p>
-            <w:pPr>
-              <w:rPr>
-                <w:rFonts w:hint="eastAsia"/>
-              </w:rPr>
-            </w:pPr>
+            <w:tcW w:w="1472" w:type="dxa"/>
+          </w:tcPr>
+          <w:p>
             <w:r>
               <w:rPr>
                 <w:rFonts w:hint="eastAsia"/>
@@ -821,14 +732,11 @@
         </w:tc>
         <w:tc>
           <w:tcPr>
-            <w:tcW w:w="992" w:type="dxa"/>
+            <w:tcW w:w="976" w:type="dxa"/>
           </w:tcPr>
           <w:p>
             <w:pPr>
               <w:cnfStyle w:val="100000000000" w:firstRow="1" w:lastRow="0" w:firstColumn="0" w:lastColumn="0" w:oddVBand="0" w:evenVBand="0" w:oddHBand="0" w:evenHBand="0" w:firstRowFirstColumn="0" w:firstRowLastColumn="0" w:lastRowFirstColumn="0" w:lastRowLastColumn="0"/>
-              <w:rPr>
-                <w:rFonts w:hint="eastAsia"/>
-              </w:rPr>
             </w:pPr>
             <w:r>
               <w:rPr>
@@ -840,14 +748,11 @@
         </w:tc>
         <w:tc>
           <w:tcPr>
-            <w:tcW w:w="3299" w:type="dxa"/>
+            <w:tcW w:w="2792" w:type="dxa"/>
           </w:tcPr>
           <w:p>
             <w:pPr>
               <w:cnfStyle w:val="100000000000" w:firstRow="1" w:lastRow="0" w:firstColumn="0" w:lastColumn="0" w:oddVBand="0" w:evenVBand="0" w:oddHBand="0" w:evenHBand="0" w:firstRowFirstColumn="0" w:firstRowLastColumn="0" w:lastRowFirstColumn="0" w:lastRowLastColumn="0"/>
-              <w:rPr>
-                <w:rFonts w:hint="eastAsia"/>
-              </w:rPr>
             </w:pPr>
             <w:r>
               <w:rPr>
@@ -859,14 +764,11 @@
         </w:tc>
         <w:tc>
           <w:tcPr>
-            <w:tcW w:w="2450" w:type="dxa"/>
+            <w:tcW w:w="3056" w:type="dxa"/>
           </w:tcPr>
           <w:p>
             <w:pPr>
               <w:cnfStyle w:val="100000000000" w:firstRow="1" w:lastRow="0" w:firstColumn="0" w:lastColumn="0" w:oddVBand="0" w:evenVBand="0" w:oddHBand="0" w:evenHBand="0" w:firstRowFirstColumn="0" w:firstRowLastColumn="0" w:lastRowFirstColumn="0" w:lastRowLastColumn="0"/>
-              <w:rPr>
-                <w:rFonts w:hint="eastAsia"/>
-              </w:rPr>
             </w:pPr>
             <w:r>
               <w:rPr>
@@ -890,12 +792,11 @@
         <w:tc>
           <w:tcPr>
             <w:cnfStyle w:val="001000000000" w:firstRow="0" w:lastRow="0" w:firstColumn="1" w:lastColumn="0" w:oddVBand="0" w:evenVBand="0" w:oddHBand="0" w:evenHBand="0" w:firstRowFirstColumn="0" w:firstRowLastColumn="0" w:lastRowFirstColumn="0" w:lastRowLastColumn="0"/>
-            <w:tcW w:w="1555" w:type="dxa"/>
-          </w:tcPr>
-          <w:p>
-            <w:pPr>
-              <w:rPr>
-                <w:rFonts w:hint="eastAsia"/>
+            <w:tcW w:w="1472" w:type="dxa"/>
+          </w:tcPr>
+          <w:p>
+            <w:pPr>
+              <w:rPr>
                 <w:color w:val="FF0000"/>
               </w:rPr>
             </w:pPr>
@@ -910,13 +811,12 @@
         </w:tc>
         <w:tc>
           <w:tcPr>
-            <w:tcW w:w="992" w:type="dxa"/>
+            <w:tcW w:w="976" w:type="dxa"/>
           </w:tcPr>
           <w:p>
             <w:pPr>
               <w:cnfStyle w:val="000000100000" w:firstRow="0" w:lastRow="0" w:firstColumn="0" w:lastColumn="0" w:oddVBand="0" w:evenVBand="0" w:oddHBand="1" w:evenHBand="0" w:firstRowFirstColumn="0" w:firstRowLastColumn="0" w:lastRowFirstColumn="0" w:lastRowLastColumn="0"/>
               <w:rPr>
-                <w:rFonts w:hint="eastAsia"/>
                 <w:color w:val="FF0000"/>
               </w:rPr>
             </w:pPr>
@@ -931,13 +831,12 @@
         </w:tc>
         <w:tc>
           <w:tcPr>
-            <w:tcW w:w="3299" w:type="dxa"/>
+            <w:tcW w:w="2792" w:type="dxa"/>
           </w:tcPr>
           <w:p>
             <w:pPr>
               <w:cnfStyle w:val="000000100000" w:firstRow="0" w:lastRow="0" w:firstColumn="0" w:lastColumn="0" w:oddVBand="0" w:evenVBand="0" w:oddHBand="1" w:evenHBand="0" w:firstRowFirstColumn="0" w:firstRowLastColumn="0" w:lastRowFirstColumn="0" w:lastRowLastColumn="0"/>
               <w:rPr>
-                <w:rFonts w:hint="eastAsia"/>
                 <w:color w:val="FF0000"/>
               </w:rPr>
             </w:pPr>
@@ -958,13 +857,12 @@
         </w:tc>
         <w:tc>
           <w:tcPr>
-            <w:tcW w:w="2450" w:type="dxa"/>
+            <w:tcW w:w="3056" w:type="dxa"/>
           </w:tcPr>
           <w:p>
             <w:pPr>
               <w:cnfStyle w:val="000000100000" w:firstRow="0" w:lastRow="0" w:firstColumn="0" w:lastColumn="0" w:oddVBand="0" w:evenVBand="0" w:oddHBand="1" w:evenHBand="0" w:firstRowFirstColumn="0" w:firstRowLastColumn="0" w:lastRowFirstColumn="0" w:lastRowLastColumn="0"/>
               <w:rPr>
-                <w:rFonts w:hint="eastAsia"/>
                 <w:color w:val="FF0000"/>
               </w:rPr>
             </w:pPr>
@@ -1015,12 +913,11 @@
         <w:tc>
           <w:tcPr>
             <w:cnfStyle w:val="001000000000" w:firstRow="0" w:lastRow="0" w:firstColumn="1" w:lastColumn="0" w:oddVBand="0" w:evenVBand="0" w:oddHBand="0" w:evenHBand="0" w:firstRowFirstColumn="0" w:firstRowLastColumn="0" w:lastRowFirstColumn="0" w:lastRowLastColumn="0"/>
-            <w:tcW w:w="1555" w:type="dxa"/>
-          </w:tcPr>
-          <w:p>
-            <w:pPr>
-              <w:rPr>
-                <w:rFonts w:hint="eastAsia"/>
+            <w:tcW w:w="1472" w:type="dxa"/>
+          </w:tcPr>
+          <w:p>
+            <w:pPr>
+              <w:rPr>
                 <w:color w:val="FF0000"/>
               </w:rPr>
             </w:pPr>
@@ -1035,13 +932,12 @@
         </w:tc>
         <w:tc>
           <w:tcPr>
-            <w:tcW w:w="992" w:type="dxa"/>
+            <w:tcW w:w="976" w:type="dxa"/>
           </w:tcPr>
           <w:p>
             <w:pPr>
               <w:cnfStyle w:val="000000000000" w:firstRow="0" w:lastRow="0" w:firstColumn="0" w:lastColumn="0" w:oddVBand="0" w:evenVBand="0" w:oddHBand="0" w:evenHBand="0" w:firstRowFirstColumn="0" w:firstRowLastColumn="0" w:lastRowFirstColumn="0" w:lastRowLastColumn="0"/>
               <w:rPr>
-                <w:rFonts w:hint="eastAsia"/>
                 <w:color w:val="FF0000"/>
               </w:rPr>
             </w:pPr>
@@ -1056,13 +952,12 @@
         </w:tc>
         <w:tc>
           <w:tcPr>
-            <w:tcW w:w="3299" w:type="dxa"/>
+            <w:tcW w:w="2792" w:type="dxa"/>
           </w:tcPr>
           <w:p>
             <w:pPr>
               <w:cnfStyle w:val="000000000000" w:firstRow="0" w:lastRow="0" w:firstColumn="0" w:lastColumn="0" w:oddVBand="0" w:evenVBand="0" w:oddHBand="0" w:evenHBand="0" w:firstRowFirstColumn="0" w:firstRowLastColumn="0" w:lastRowFirstColumn="0" w:lastRowLastColumn="0"/>
               <w:rPr>
-                <w:rFonts w:hint="eastAsia"/>
                 <w:color w:val="FF0000"/>
               </w:rPr>
             </w:pPr>
@@ -1077,13 +972,12 @@
         </w:tc>
         <w:tc>
           <w:tcPr>
-            <w:tcW w:w="2450" w:type="dxa"/>
+            <w:tcW w:w="3056" w:type="dxa"/>
           </w:tcPr>
           <w:p>
             <w:pPr>
               <w:cnfStyle w:val="000000000000" w:firstRow="0" w:lastRow="0" w:firstColumn="0" w:lastColumn="0" w:oddVBand="0" w:evenVBand="0" w:oddHBand="0" w:evenHBand="0" w:firstRowFirstColumn="0" w:firstRowLastColumn="0" w:lastRowFirstColumn="0" w:lastRowLastColumn="0"/>
               <w:rPr>
-                <w:rFonts w:hint="eastAsia"/>
                 <w:color w:val="FF0000"/>
               </w:rPr>
             </w:pPr>
@@ -1104,14 +998,9 @@
         <w:tc>
           <w:tcPr>
             <w:cnfStyle w:val="001000000000" w:firstRow="0" w:lastRow="0" w:firstColumn="1" w:lastColumn="0" w:oddVBand="0" w:evenVBand="0" w:oddHBand="0" w:evenHBand="0" w:firstRowFirstColumn="0" w:firstRowLastColumn="0" w:lastRowFirstColumn="0" w:lastRowLastColumn="0"/>
-            <w:tcW w:w="1555" w:type="dxa"/>
-          </w:tcPr>
-          <w:p>
-            <w:pPr>
-              <w:rPr>
-                <w:rFonts w:hint="eastAsia"/>
-              </w:rPr>
-            </w:pPr>
+            <w:tcW w:w="1472" w:type="dxa"/>
+          </w:tcPr>
+          <w:p>
             <w:r>
               <w:rPr>
                 <w:rFonts w:hint="eastAsia"/>
@@ -1122,14 +1011,11 @@
         </w:tc>
         <w:tc>
           <w:tcPr>
-            <w:tcW w:w="992" w:type="dxa"/>
+            <w:tcW w:w="976" w:type="dxa"/>
           </w:tcPr>
           <w:p>
             <w:pPr>
               <w:cnfStyle w:val="000000100000" w:firstRow="0" w:lastRow="0" w:firstColumn="0" w:lastColumn="0" w:oddVBand="0" w:evenVBand="0" w:oddHBand="1" w:evenHBand="0" w:firstRowFirstColumn="0" w:firstRowLastColumn="0" w:lastRowFirstColumn="0" w:lastRowLastColumn="0"/>
-              <w:rPr>
-                <w:rFonts w:hint="eastAsia"/>
-              </w:rPr>
             </w:pPr>
             <w:r>
               <w:rPr>
@@ -1141,14 +1027,11 @@
         </w:tc>
         <w:tc>
           <w:tcPr>
-            <w:tcW w:w="3299" w:type="dxa"/>
+            <w:tcW w:w="2792" w:type="dxa"/>
           </w:tcPr>
           <w:p>
             <w:pPr>
               <w:cnfStyle w:val="000000100000" w:firstRow="0" w:lastRow="0" w:firstColumn="0" w:lastColumn="0" w:oddVBand="0" w:evenVBand="0" w:oddHBand="1" w:evenHBand="0" w:firstRowFirstColumn="0" w:firstRowLastColumn="0" w:lastRowFirstColumn="0" w:lastRowLastColumn="0"/>
-              <w:rPr>
-                <w:rFonts w:hint="eastAsia"/>
-              </w:rPr>
             </w:pPr>
             <w:r>
               <w:rPr>
@@ -1163,14 +1046,11 @@
         </w:tc>
         <w:tc>
           <w:tcPr>
-            <w:tcW w:w="2450" w:type="dxa"/>
+            <w:tcW w:w="3056" w:type="dxa"/>
           </w:tcPr>
           <w:p>
             <w:pPr>
               <w:cnfStyle w:val="000000100000" w:firstRow="0" w:lastRow="0" w:firstColumn="0" w:lastColumn="0" w:oddVBand="0" w:evenVBand="0" w:oddHBand="1" w:evenHBand="0" w:firstRowFirstColumn="0" w:firstRowLastColumn="0" w:lastRowFirstColumn="0" w:lastRowLastColumn="0"/>
-              <w:rPr>
-                <w:rFonts w:hint="eastAsia"/>
-              </w:rPr>
             </w:pPr>
             <w:r>
               <w:t>“</w:t>
@@ -1195,12 +1075,11 @@
         <w:tc>
           <w:tcPr>
             <w:cnfStyle w:val="001000000000" w:firstRow="0" w:lastRow="0" w:firstColumn="1" w:lastColumn="0" w:oddVBand="0" w:evenVBand="0" w:oddHBand="0" w:evenHBand="0" w:firstRowFirstColumn="0" w:firstRowLastColumn="0" w:lastRowFirstColumn="0" w:lastRowLastColumn="0"/>
-            <w:tcW w:w="1555" w:type="dxa"/>
-          </w:tcPr>
-          <w:p>
-            <w:pPr>
-              <w:rPr>
-                <w:rFonts w:hint="eastAsia"/>
+            <w:tcW w:w="1472" w:type="dxa"/>
+          </w:tcPr>
+          <w:p>
+            <w:pPr>
+              <w:rPr>
                 <w:color w:val="FF0000"/>
               </w:rPr>
             </w:pPr>
@@ -1217,13 +1096,12 @@
         </w:tc>
         <w:tc>
           <w:tcPr>
-            <w:tcW w:w="992" w:type="dxa"/>
+            <w:tcW w:w="976" w:type="dxa"/>
           </w:tcPr>
           <w:p>
             <w:pPr>
               <w:cnfStyle w:val="000000000000" w:firstRow="0" w:lastRow="0" w:firstColumn="0" w:lastColumn="0" w:oddVBand="0" w:evenVBand="0" w:oddHBand="0" w:evenHBand="0" w:firstRowFirstColumn="0" w:firstRowLastColumn="0" w:lastRowFirstColumn="0" w:lastRowLastColumn="0"/>
               <w:rPr>
-                <w:rFonts w:hint="eastAsia"/>
                 <w:color w:val="FF0000"/>
               </w:rPr>
             </w:pPr>
@@ -1239,13 +1117,12 @@
         </w:tc>
         <w:tc>
           <w:tcPr>
-            <w:tcW w:w="3299" w:type="dxa"/>
+            <w:tcW w:w="2792" w:type="dxa"/>
           </w:tcPr>
           <w:p>
             <w:pPr>
               <w:cnfStyle w:val="000000000000" w:firstRow="0" w:lastRow="0" w:firstColumn="0" w:lastColumn="0" w:oddVBand="0" w:evenVBand="0" w:oddHBand="0" w:evenHBand="0" w:firstRowFirstColumn="0" w:firstRowLastColumn="0" w:lastRowFirstColumn="0" w:lastRowLastColumn="0"/>
               <w:rPr>
-                <w:rFonts w:hint="eastAsia"/>
                 <w:color w:val="FF0000"/>
               </w:rPr>
             </w:pPr>
@@ -1266,7 +1143,7 @@
         </w:tc>
         <w:tc>
           <w:tcPr>
-            <w:tcW w:w="2450" w:type="dxa"/>
+            <w:tcW w:w="3056" w:type="dxa"/>
           </w:tcPr>
           <w:p>
             <w:pPr>
@@ -1320,7 +1197,6 @@
             <w:pPr>
               <w:cnfStyle w:val="000000000000" w:firstRow="0" w:lastRow="0" w:firstColumn="0" w:lastColumn="0" w:oddVBand="0" w:evenVBand="0" w:oddHBand="0" w:evenHBand="0" w:firstRowFirstColumn="0" w:firstRowLastColumn="0" w:lastRowFirstColumn="0" w:lastRowLastColumn="0"/>
               <w:rPr>
-                <w:rFonts w:hint="eastAsia"/>
                 <w:color w:val="FF0000"/>
               </w:rPr>
             </w:pPr>
@@ -1341,20 +1217,24 @@
         <w:tc>
           <w:tcPr>
             <w:cnfStyle w:val="001000000000" w:firstRow="0" w:lastRow="0" w:firstColumn="1" w:lastColumn="0" w:oddVBand="0" w:evenVBand="0" w:oddHBand="0" w:evenHBand="0" w:firstRowFirstColumn="0" w:firstRowLastColumn="0" w:lastRowFirstColumn="0" w:lastRowLastColumn="0"/>
-            <w:tcW w:w="1555" w:type="dxa"/>
-          </w:tcPr>
-          <w:p>
-            <w:pPr>
-              <w:rPr>
-                <w:rFonts w:hint="eastAsia"/>
-              </w:rPr>
-            </w:pPr>
-            <w:r>
+            <w:tcW w:w="1472" w:type="dxa"/>
+          </w:tcPr>
+          <w:p>
+            <w:pPr>
+              <w:rPr>
+                <w:color w:val="FF0000"/>
+              </w:rPr>
+            </w:pPr>
+            <w:r>
+              <w:rPr>
+                <w:color w:val="FF0000"/>
+              </w:rPr>
               <w:t>c</w:t>
             </w:r>
             <w:r>
               <w:rPr>
                 <w:rFonts w:hint="eastAsia"/>
+                <w:color w:val="FF0000"/>
               </w:rPr>
               <w:t>ategory</w:t>
             </w:r>
@@ -1362,163 +1242,364 @@
         </w:tc>
         <w:tc>
           <w:tcPr>
-            <w:tcW w:w="992" w:type="dxa"/>
+            <w:tcW w:w="976" w:type="dxa"/>
           </w:tcPr>
           <w:p>
             <w:pPr>
               <w:cnfStyle w:val="000000100000" w:firstRow="0" w:lastRow="0" w:firstColumn="0" w:lastColumn="0" w:oddVBand="0" w:evenVBand="0" w:oddHBand="1" w:evenHBand="0" w:firstRowFirstColumn="0" w:firstRowLastColumn="0" w:lastRowFirstColumn="0" w:lastRowLastColumn="0"/>
               <w:rPr>
-                <w:rFonts w:hint="eastAsia"/>
-              </w:rPr>
-            </w:pPr>
+                <w:color w:val="FF0000"/>
+              </w:rPr>
+            </w:pPr>
+            <w:r>
+              <w:rPr>
+                <w:color w:val="FF0000"/>
+              </w:rPr>
+              <w:t>List</w:t>
+            </w:r>
+          </w:p>
+        </w:tc>
+        <w:tc>
+          <w:tcPr>
+            <w:tcW w:w="2792" w:type="dxa"/>
+          </w:tcPr>
+          <w:p>
+            <w:pPr>
+              <w:cnfStyle w:val="000000100000" w:firstRow="0" w:lastRow="0" w:firstColumn="0" w:lastColumn="0" w:oddVBand="0" w:evenVBand="0" w:oddHBand="1" w:evenHBand="0" w:firstRowFirstColumn="0" w:firstRowLastColumn="0" w:lastRowFirstColumn="0" w:lastRowLastColumn="0"/>
+              <w:rPr>
+                <w:rFonts w:hint="eastAsia"/>
+                <w:color w:val="FF0000"/>
+              </w:rPr>
+            </w:pPr>
+            <w:r>
+              <w:rPr>
+                <w:rFonts w:hint="eastAsia"/>
+                <w:color w:val="FF0000"/>
+              </w:rPr>
+              <w:t>商品</w:t>
+            </w:r>
+            <w:r>
+              <w:rPr>
+                <w:color w:val="FF0000"/>
+              </w:rPr>
+              <w:t>的类别，从大到小</w:t>
+            </w:r>
+            <w:r>
+              <w:rPr>
+                <w:rFonts w:hint="eastAsia"/>
+                <w:color w:val="FF0000"/>
+              </w:rPr>
+              <w:t>依次</w:t>
+            </w:r>
+            <w:r>
+              <w:rPr>
+                <w:color w:val="FF0000"/>
+              </w:rPr>
+              <w:t>排序</w:t>
+            </w:r>
+            <w:r>
+              <w:rPr>
+                <w:rFonts w:hint="eastAsia"/>
+                <w:color w:val="FF0000"/>
+              </w:rPr>
+              <w:t>，</w:t>
+            </w:r>
+            <w:r>
+              <w:rPr>
+                <w:color w:val="FF0000"/>
+              </w:rPr>
+              <w:t>每个元素为一个字典，存储了</w:t>
+            </w:r>
+            <w:r>
+              <w:rPr>
+                <w:rFonts w:hint="eastAsia"/>
+                <w:color w:val="FF0000"/>
+              </w:rPr>
+              <w:t>某一</w:t>
+            </w:r>
+            <w:r>
+              <w:rPr>
+                <w:color w:val="FF0000"/>
+              </w:rPr>
+              <w:t>类别的</w:t>
+            </w:r>
+            <w:r>
+              <w:rPr>
+                <w:rFonts w:hint="eastAsia"/>
+                <w:color w:val="FF0000"/>
+              </w:rPr>
+              <w:t>_id</w:t>
+            </w:r>
+            <w:r>
+              <w:rPr>
+                <w:rFonts w:hint="eastAsia"/>
+                <w:color w:val="FF0000"/>
+              </w:rPr>
+              <w:t>和</w:t>
+            </w:r>
+            <w:r>
+              <w:rPr>
+                <w:color w:val="FF0000"/>
+              </w:rPr>
+              <w:t>name</w:t>
+            </w:r>
+          </w:p>
+        </w:tc>
+        <w:tc>
+          <w:tcPr>
+            <w:tcW w:w="3056" w:type="dxa"/>
+          </w:tcPr>
+          <w:p>
+            <w:pPr>
+              <w:cnfStyle w:val="000000100000" w:firstRow="0" w:lastRow="0" w:firstColumn="0" w:lastColumn="0" w:oddVBand="0" w:evenVBand="0" w:oddHBand="1" w:evenHBand="0" w:firstRowFirstColumn="0" w:firstRowLastColumn="0" w:lastRowFirstColumn="0" w:lastRowLastColumn="0"/>
+              <w:rPr>
+                <w:color w:val="FF0000"/>
+              </w:rPr>
+            </w:pPr>
+            <w:r>
+              <w:rPr>
+                <w:rFonts w:hint="eastAsia"/>
+                <w:color w:val="FF0000"/>
+              </w:rPr>
+              <w:t>[</w:t>
+            </w:r>
+            <w:r>
+              <w:rPr>
+                <w:color w:val="FF0000"/>
+              </w:rPr>
+              <w:t>{“_</w:t>
+            </w:r>
             <w:proofErr w:type="spellStart"/>
             <w:r>
               <w:rPr>
-                <w:rFonts w:hint="eastAsia"/>
-              </w:rPr>
-              <w:t>dict</w:t>
+                <w:color w:val="FF0000"/>
+              </w:rPr>
+              <w:t>id”:xxx,</w:t>
+            </w:r>
+            <w:proofErr w:type="gramStart"/>
+            <w:r>
+              <w:rPr>
+                <w:color w:val="FF0000"/>
+              </w:rPr>
+              <w:t>”</w:t>
+            </w:r>
+            <w:proofErr w:type="gramEnd"/>
+            <w:r>
+              <w:rPr>
+                <w:color w:val="FF0000"/>
+              </w:rPr>
+              <w:t>name</w:t>
             </w:r>
             <w:proofErr w:type="spellEnd"/>
-          </w:p>
-        </w:tc>
-        <w:tc>
-          <w:tcPr>
-            <w:tcW w:w="3299" w:type="dxa"/>
-          </w:tcPr>
+            <w:proofErr w:type="gramStart"/>
+            <w:r>
+              <w:rPr>
+                <w:color w:val="FF0000"/>
+              </w:rPr>
+              <w:t>”</w:t>
+            </w:r>
+            <w:proofErr w:type="gramEnd"/>
+            <w:r>
+              <w:rPr>
+                <w:color w:val="FF0000"/>
+              </w:rPr>
+              <w:t>:</w:t>
+            </w:r>
+            <w:r>
+              <w:rPr>
+                <w:color w:val="FF0000"/>
+              </w:rPr>
+              <w:t>“</w:t>
+            </w:r>
+            <w:r>
+              <w:rPr>
+                <w:rFonts w:hint="eastAsia"/>
+                <w:color w:val="FF0000"/>
+              </w:rPr>
+              <w:t>男装</w:t>
+            </w:r>
+            <w:r>
+              <w:rPr>
+                <w:color w:val="FF0000"/>
+              </w:rPr>
+              <w:t xml:space="preserve">” </w:t>
+            </w:r>
+            <w:r>
+              <w:rPr>
+                <w:color w:val="FF0000"/>
+              </w:rPr>
+              <w:t>},</w:t>
+            </w:r>
+          </w:p>
           <w:p>
             <w:pPr>
               <w:cnfStyle w:val="000000100000" w:firstRow="0" w:lastRow="0" w:firstColumn="0" w:lastColumn="0" w:oddVBand="0" w:evenVBand="0" w:oddHBand="1" w:evenHBand="0" w:firstRowFirstColumn="0" w:firstRowLastColumn="0" w:lastRowFirstColumn="0" w:lastRowLastColumn="0"/>
               <w:rPr>
-                <w:rFonts w:hint="eastAsia"/>
-              </w:rPr>
-            </w:pPr>
-            <w:r>
-              <w:rPr>
-                <w:rFonts w:hint="eastAsia"/>
-              </w:rPr>
-              <w:t>该字段</w:t>
-            </w:r>
-            <w:r>
-              <w:t>描述了所有可能的商品类别，包括</w:t>
-            </w:r>
-            <w:r>
-              <w:rPr>
-                <w:rFonts w:hint="eastAsia"/>
-              </w:rPr>
-              <w:t>3</w:t>
-            </w:r>
-            <w:r>
-              <w:rPr>
-                <w:rFonts w:hint="eastAsia"/>
-              </w:rPr>
-              <w:t>级</w:t>
-            </w:r>
-            <w:r>
-              <w:t>目录</w:t>
-            </w:r>
-            <w:r>
-              <w:rPr>
-                <w:rFonts w:hint="eastAsia"/>
-              </w:rPr>
-              <w:t>,level</w:t>
-            </w:r>
-            <w:r>
-              <w:t>越大分级越</w:t>
-            </w:r>
-            <w:r>
-              <w:rPr>
-                <w:rFonts w:hint="eastAsia"/>
-              </w:rPr>
-              <w:t>细</w:t>
-            </w:r>
-          </w:p>
-        </w:tc>
-        <w:tc>
-          <w:tcPr>
-            <w:tcW w:w="2450" w:type="dxa"/>
-          </w:tcPr>
+                <w:color w:val="FF0000"/>
+              </w:rPr>
+            </w:pPr>
+            <w:r>
+              <w:rPr>
+                <w:color w:val="FF0000"/>
+              </w:rPr>
+              <w:t>{“_</w:t>
+            </w:r>
+            <w:proofErr w:type="spellStart"/>
+            <w:r>
+              <w:rPr>
+                <w:color w:val="FF0000"/>
+              </w:rPr>
+              <w:t>id”:xxx,</w:t>
+            </w:r>
+            <w:proofErr w:type="gramStart"/>
+            <w:r>
+              <w:rPr>
+                <w:color w:val="FF0000"/>
+              </w:rPr>
+              <w:t>”</w:t>
+            </w:r>
+            <w:proofErr w:type="gramEnd"/>
+            <w:r>
+              <w:rPr>
+                <w:color w:val="FF0000"/>
+              </w:rPr>
+              <w:t>name</w:t>
+            </w:r>
+            <w:proofErr w:type="spellEnd"/>
+            <w:proofErr w:type="gramStart"/>
+            <w:r>
+              <w:rPr>
+                <w:color w:val="FF0000"/>
+              </w:rPr>
+              <w:t>”</w:t>
+            </w:r>
+            <w:proofErr w:type="gramEnd"/>
+            <w:r>
+              <w:rPr>
+                <w:color w:val="FF0000"/>
+              </w:rPr>
+              <w:t>:“</w:t>
+            </w:r>
+            <w:r>
+              <w:rPr>
+                <w:rFonts w:hint="eastAsia"/>
+                <w:color w:val="FF0000"/>
+              </w:rPr>
+              <w:t>户外</w:t>
+            </w:r>
+            <w:r>
+              <w:rPr>
+                <w:color w:val="FF0000"/>
+              </w:rPr>
+              <w:t>运动</w:t>
+            </w:r>
+            <w:r>
+              <w:rPr>
+                <w:color w:val="FF0000"/>
+              </w:rPr>
+              <w:t>”</w:t>
+            </w:r>
+            <w:r>
+              <w:rPr>
+                <w:color w:val="FF0000"/>
+              </w:rPr>
+              <w:t>},</w:t>
+            </w:r>
+          </w:p>
           <w:p>
             <w:pPr>
               <w:cnfStyle w:val="000000100000" w:firstRow="0" w:lastRow="0" w:firstColumn="0" w:lastColumn="0" w:oddVBand="0" w:evenVBand="0" w:oddHBand="1" w:evenHBand="0" w:firstRowFirstColumn="0" w:firstRowLastColumn="0" w:lastRowFirstColumn="0" w:lastRowLastColumn="0"/>
-            </w:pPr>
-            <w:r>
-              <w:t>{“level1”</w:t>
-            </w:r>
-            <w:r>
-              <w:t xml:space="preserve"> </w:t>
-            </w:r>
-            <w:r>
+              <w:rPr>
+                <w:color w:val="FF0000"/>
+              </w:rPr>
+            </w:pPr>
+            <w:r>
+              <w:rPr>
+                <w:color w:val="FF0000"/>
+              </w:rPr>
+              <w:t>{“_</w:t>
+            </w:r>
+            <w:proofErr w:type="spellStart"/>
+            <w:r>
+              <w:rPr>
+                <w:color w:val="FF0000"/>
+              </w:rPr>
+              <w:t>id”:xxx,</w:t>
+            </w:r>
+            <w:proofErr w:type="gramStart"/>
+            <w:r>
+              <w:rPr>
+                <w:color w:val="FF0000"/>
+              </w:rPr>
+              <w:t>”</w:t>
+            </w:r>
+            <w:proofErr w:type="gramEnd"/>
+            <w:r>
+              <w:rPr>
+                <w:color w:val="FF0000"/>
+              </w:rPr>
+              <w:t>name</w:t>
+            </w:r>
+            <w:proofErr w:type="spellEnd"/>
+            <w:proofErr w:type="gramStart"/>
+            <w:r>
+              <w:rPr>
+                <w:color w:val="FF0000"/>
+              </w:rPr>
+              <w:t>”</w:t>
+            </w:r>
+            <w:proofErr w:type="gramEnd"/>
+            <w:r>
+              <w:rPr>
+                <w:color w:val="FF0000"/>
+              </w:rPr>
               <w:t>:</w:t>
             </w:r>
             <w:r>
-              <w:t xml:space="preserve"> ”</w:t>
-            </w:r>
-            <w:r>
-              <w:rPr>
-                <w:rFonts w:hint="eastAsia"/>
-              </w:rPr>
-              <w:t>男装</w:t>
-            </w:r>
-            <w:proofErr w:type="gramStart"/>
-            <w:r>
+              <w:rPr>
+                <w:color w:val="FF0000"/>
+              </w:rPr>
+              <w:t>“</w:t>
+            </w:r>
+            <w:r>
+              <w:rPr>
+                <w:rFonts w:hint="eastAsia"/>
+                <w:color w:val="FF0000"/>
+              </w:rPr>
+              <w:t>冲锋衣</w:t>
+            </w:r>
+            <w:r>
+              <w:rPr>
+                <w:color w:val="FF0000"/>
+              </w:rPr>
               <w:t>”</w:t>
             </w:r>
-            <w:proofErr w:type="gramEnd"/>
-            <w:r>
-              <w:t>,</w:t>
+            <w:r>
+              <w:rPr>
+                <w:color w:val="FF0000"/>
+              </w:rPr>
+              <w:t>},</w:t>
             </w:r>
           </w:p>
           <w:p>
             <w:pPr>
               <w:cnfStyle w:val="000000100000" w:firstRow="0" w:lastRow="0" w:firstColumn="0" w:lastColumn="0" w:oddVBand="0" w:evenVBand="0" w:oddHBand="1" w:evenHBand="0" w:firstRowFirstColumn="0" w:firstRowLastColumn="0" w:lastRowFirstColumn="0" w:lastRowLastColumn="0"/>
-            </w:pPr>
-            <w:r>
-              <w:t>“level2” : ”</w:t>
-            </w:r>
-            <w:r>
-              <w:rPr>
-                <w:rFonts w:hint="eastAsia"/>
-              </w:rPr>
-              <w:t>运动</w:t>
-            </w:r>
-            <w:r>
-              <w:t>户外</w:t>
-            </w:r>
-            <w:proofErr w:type="gramStart"/>
-            <w:r>
-              <w:t>”</w:t>
-            </w:r>
-            <w:proofErr w:type="gramEnd"/>
-            <w:r>
-              <w:t>,</w:t>
-            </w:r>
-          </w:p>
-          <w:p>
-            <w:pPr>
-              <w:cnfStyle w:val="000000100000" w:firstRow="0" w:lastRow="0" w:firstColumn="0" w:lastColumn="0" w:oddVBand="0" w:evenVBand="0" w:oddHBand="1" w:evenHBand="0" w:firstRowFirstColumn="0" w:firstRowLastColumn="0" w:lastRowFirstColumn="0" w:lastRowLastColumn="0"/>
-            </w:pPr>
-            <w:r>
-              <w:t>“level3” : “</w:t>
-            </w:r>
-            <w:r>
-              <w:rPr>
-                <w:rFonts w:hint="eastAsia"/>
-              </w:rPr>
-              <w:t>冲锋衣</w:t>
-            </w:r>
-            <w:r>
-              <w:t>”</w:t>
-            </w:r>
-          </w:p>
-          <w:p>
-            <w:pPr>
-              <w:cnfStyle w:val="000000100000" w:firstRow="0" w:lastRow="0" w:firstColumn="0" w:lastColumn="0" w:oddVBand="0" w:evenVBand="0" w:oddHBand="1" w:evenHBand="0" w:firstRowFirstColumn="0" w:firstRowLastColumn="0" w:lastRowFirstColumn="0" w:lastRowLastColumn="0"/>
-              <w:rPr>
-                <w:rFonts w:hint="eastAsia"/>
-              </w:rPr>
-            </w:pPr>
-            <w:r>
-              <w:t>}</w:t>
+              <w:rPr>
+                <w:color w:val="FF0000"/>
+              </w:rPr>
+            </w:pPr>
+            <w:r>
+              <w:rPr>
+                <w:color w:val="FF0000"/>
+              </w:rPr>
+              <w:t>…</w:t>
+            </w:r>
+            <w:r>
+              <w:rPr>
+                <w:rFonts w:hint="eastAsia"/>
+                <w:color w:val="FF0000"/>
+              </w:rPr>
+              <w:t>]</w:t>
             </w:r>
           </w:p>
         </w:tc>
@@ -1527,12 +1608,11 @@
         <w:tc>
           <w:tcPr>
             <w:cnfStyle w:val="001000000000" w:firstRow="0" w:lastRow="0" w:firstColumn="1" w:lastColumn="0" w:oddVBand="0" w:evenVBand="0" w:oddHBand="0" w:evenHBand="0" w:firstRowFirstColumn="0" w:firstRowLastColumn="0" w:lastRowFirstColumn="0" w:lastRowLastColumn="0"/>
-            <w:tcW w:w="1555" w:type="dxa"/>
-          </w:tcPr>
-          <w:p>
-            <w:pPr>
-              <w:rPr>
-                <w:rFonts w:hint="eastAsia"/>
+            <w:tcW w:w="1472" w:type="dxa"/>
+          </w:tcPr>
+          <w:p>
+            <w:pPr>
+              <w:rPr>
                 <w:color w:val="FF0000"/>
               </w:rPr>
             </w:pPr>
@@ -1549,13 +1629,12 @@
         </w:tc>
         <w:tc>
           <w:tcPr>
-            <w:tcW w:w="992" w:type="dxa"/>
+            <w:tcW w:w="976" w:type="dxa"/>
           </w:tcPr>
           <w:p>
             <w:pPr>
               <w:cnfStyle w:val="000000000000" w:firstRow="0" w:lastRow="0" w:firstColumn="0" w:lastColumn="0" w:oddVBand="0" w:evenVBand="0" w:oddHBand="0" w:evenHBand="0" w:firstRowFirstColumn="0" w:firstRowLastColumn="0" w:lastRowFirstColumn="0" w:lastRowLastColumn="0"/>
               <w:rPr>
-                <w:rFonts w:hint="eastAsia"/>
                 <w:color w:val="FF0000"/>
               </w:rPr>
             </w:pPr>
@@ -1570,13 +1649,12 @@
         </w:tc>
         <w:tc>
           <w:tcPr>
-            <w:tcW w:w="3299" w:type="dxa"/>
+            <w:tcW w:w="2792" w:type="dxa"/>
           </w:tcPr>
           <w:p>
             <w:pPr>
               <w:cnfStyle w:val="000000000000" w:firstRow="0" w:lastRow="0" w:firstColumn="0" w:lastColumn="0" w:oddVBand="0" w:evenVBand="0" w:oddHBand="0" w:evenHBand="0" w:firstRowFirstColumn="0" w:firstRowLastColumn="0" w:lastRowFirstColumn="0" w:lastRowLastColumn="0"/>
               <w:rPr>
-                <w:rFonts w:hint="eastAsia"/>
                 <w:color w:val="FF0000"/>
               </w:rPr>
             </w:pPr>
@@ -1610,13 +1688,12 @@
         </w:tc>
         <w:tc>
           <w:tcPr>
-            <w:tcW w:w="2450" w:type="dxa"/>
+            <w:tcW w:w="3056" w:type="dxa"/>
           </w:tcPr>
           <w:p>
             <w:pPr>
               <w:cnfStyle w:val="000000000000" w:firstRow="0" w:lastRow="0" w:firstColumn="0" w:lastColumn="0" w:oddVBand="0" w:evenVBand="0" w:oddHBand="0" w:evenHBand="0" w:firstRowFirstColumn="0" w:firstRowLastColumn="0" w:lastRowFirstColumn="0" w:lastRowLastColumn="0"/>
               <w:rPr>
-                <w:rFonts w:hint="eastAsia"/>
                 <w:color w:val="FF0000"/>
               </w:rPr>
             </w:pPr>
@@ -1791,12 +1868,11 @@
         <w:tc>
           <w:tcPr>
             <w:cnfStyle w:val="001000000000" w:firstRow="0" w:lastRow="0" w:firstColumn="1" w:lastColumn="0" w:oddVBand="0" w:evenVBand="0" w:oddHBand="0" w:evenHBand="0" w:firstRowFirstColumn="0" w:firstRowLastColumn="0" w:lastRowFirstColumn="0" w:lastRowLastColumn="0"/>
-            <w:tcW w:w="1555" w:type="dxa"/>
-          </w:tcPr>
-          <w:p>
-            <w:pPr>
-              <w:rPr>
-                <w:rFonts w:hint="eastAsia"/>
+            <w:tcW w:w="1472" w:type="dxa"/>
+          </w:tcPr>
+          <w:p>
+            <w:pPr>
+              <w:rPr>
                 <w:color w:val="FF0000"/>
               </w:rPr>
             </w:pPr>
@@ -1811,13 +1887,12 @@
         </w:tc>
         <w:tc>
           <w:tcPr>
-            <w:tcW w:w="992" w:type="dxa"/>
+            <w:tcW w:w="976" w:type="dxa"/>
           </w:tcPr>
           <w:p>
             <w:pPr>
               <w:cnfStyle w:val="000000100000" w:firstRow="0" w:lastRow="0" w:firstColumn="0" w:lastColumn="0" w:oddVBand="0" w:evenVBand="0" w:oddHBand="1" w:evenHBand="0" w:firstRowFirstColumn="0" w:firstRowLastColumn="0" w:lastRowFirstColumn="0" w:lastRowLastColumn="0"/>
               <w:rPr>
-                <w:rFonts w:hint="eastAsia"/>
                 <w:color w:val="FF0000"/>
               </w:rPr>
             </w:pPr>
@@ -1834,7 +1909,7 @@
         </w:tc>
         <w:tc>
           <w:tcPr>
-            <w:tcW w:w="3299" w:type="dxa"/>
+            <w:tcW w:w="2792" w:type="dxa"/>
           </w:tcPr>
           <w:p>
             <w:pPr>
@@ -1888,7 +1963,6 @@
             <w:pPr>
               <w:cnfStyle w:val="000000100000" w:firstRow="0" w:lastRow="0" w:firstColumn="0" w:lastColumn="0" w:oddVBand="0" w:evenVBand="0" w:oddHBand="1" w:evenHBand="0" w:firstRowFirstColumn="0" w:firstRowLastColumn="0" w:lastRowFirstColumn="0" w:lastRowLastColumn="0"/>
               <w:rPr>
-                <w:rFonts w:hint="eastAsia"/>
                 <w:color w:val="FF0000"/>
               </w:rPr>
             </w:pPr>
@@ -1945,13 +2019,12 @@
         </w:tc>
         <w:tc>
           <w:tcPr>
-            <w:tcW w:w="2450" w:type="dxa"/>
+            <w:tcW w:w="3056" w:type="dxa"/>
           </w:tcPr>
           <w:p>
             <w:pPr>
               <w:cnfStyle w:val="000000100000" w:firstRow="0" w:lastRow="0" w:firstColumn="0" w:lastColumn="0" w:oddVBand="0" w:evenVBand="0" w:oddHBand="1" w:evenHBand="0" w:firstRowFirstColumn="0" w:firstRowLastColumn="0" w:lastRowFirstColumn="0" w:lastRowLastColumn="0"/>
               <w:rPr>
-                <w:rFonts w:hint="eastAsia"/>
                 <w:color w:val="FF0000"/>
               </w:rPr>
             </w:pPr>
@@ -1986,7 +2059,6 @@
             <w:pPr>
               <w:cnfStyle w:val="000000100000" w:firstRow="0" w:lastRow="0" w:firstColumn="0" w:lastColumn="0" w:oddVBand="0" w:evenVBand="0" w:oddHBand="1" w:evenHBand="0" w:firstRowFirstColumn="0" w:firstRowLastColumn="0" w:lastRowFirstColumn="0" w:lastRowLastColumn="0"/>
               <w:rPr>
-                <w:rFonts w:hint="eastAsia"/>
                 <w:color w:val="FF0000"/>
               </w:rPr>
             </w:pPr>
@@ -2018,14 +2090,9 @@
         <w:tc>
           <w:tcPr>
             <w:cnfStyle w:val="001000000000" w:firstRow="0" w:lastRow="0" w:firstColumn="1" w:lastColumn="0" w:oddVBand="0" w:evenVBand="0" w:oddHBand="0" w:evenHBand="0" w:firstRowFirstColumn="0" w:firstRowLastColumn="0" w:lastRowFirstColumn="0" w:lastRowLastColumn="0"/>
-            <w:tcW w:w="1555" w:type="dxa"/>
-          </w:tcPr>
-          <w:p>
-            <w:pPr>
-              <w:rPr>
-                <w:rFonts w:hint="eastAsia"/>
-              </w:rPr>
-            </w:pPr>
+            <w:tcW w:w="1472" w:type="dxa"/>
+          </w:tcPr>
+          <w:p>
             <w:proofErr w:type="spellStart"/>
             <w:r>
               <w:t>isA</w:t>
@@ -2038,14 +2105,11 @@
         </w:tc>
         <w:tc>
           <w:tcPr>
-            <w:tcW w:w="992" w:type="dxa"/>
+            <w:tcW w:w="976" w:type="dxa"/>
           </w:tcPr>
           <w:p>
             <w:pPr>
               <w:cnfStyle w:val="000000000000" w:firstRow="0" w:lastRow="0" w:firstColumn="0" w:lastColumn="0" w:oddVBand="0" w:evenVBand="0" w:oddHBand="0" w:evenHBand="0" w:firstRowFirstColumn="0" w:firstRowLastColumn="0" w:lastRowFirstColumn="0" w:lastRowLastColumn="0"/>
-              <w:rPr>
-                <w:rFonts w:hint="eastAsia"/>
-              </w:rPr>
             </w:pPr>
             <w:r>
               <w:rPr>
@@ -2057,14 +2121,11 @@
         </w:tc>
         <w:tc>
           <w:tcPr>
-            <w:tcW w:w="3299" w:type="dxa"/>
+            <w:tcW w:w="2792" w:type="dxa"/>
           </w:tcPr>
           <w:p>
             <w:pPr>
               <w:cnfStyle w:val="000000000000" w:firstRow="0" w:lastRow="0" w:firstColumn="0" w:lastColumn="0" w:oddVBand="0" w:evenVBand="0" w:oddHBand="0" w:evenHBand="0" w:firstRowFirstColumn="0" w:firstRowLastColumn="0" w:lastRowFirstColumn="0" w:lastRowLastColumn="0"/>
-              <w:rPr>
-                <w:rFonts w:hint="eastAsia"/>
-              </w:rPr>
             </w:pPr>
             <w:r>
               <w:rPr>
@@ -2072,18 +2133,17 @@
               </w:rPr>
               <w:t>是否有货</w:t>
             </w:r>
-          </w:p>
-        </w:tc>
-        <w:tc>
-          <w:tcPr>
-            <w:tcW w:w="2450" w:type="dxa"/>
+            <w:bookmarkStart w:id="0" w:name="_GoBack"/>
+            <w:bookmarkEnd w:id="0"/>
+          </w:p>
+        </w:tc>
+        <w:tc>
+          <w:tcPr>
+            <w:tcW w:w="3056" w:type="dxa"/>
           </w:tcPr>
           <w:p>
             <w:pPr>
               <w:cnfStyle w:val="000000000000" w:firstRow="0" w:lastRow="0" w:firstColumn="0" w:lastColumn="0" w:oddVBand="0" w:evenVBand="0" w:oddHBand="0" w:evenHBand="0" w:firstRowFirstColumn="0" w:firstRowLastColumn="0" w:lastRowFirstColumn="0" w:lastRowLastColumn="0"/>
-              <w:rPr>
-                <w:rFonts w:hint="eastAsia"/>
-              </w:rPr>
             </w:pPr>
             <w:r>
               <w:rPr>
@@ -2101,14 +2161,9 @@
         <w:tc>
           <w:tcPr>
             <w:cnfStyle w:val="001000000000" w:firstRow="0" w:lastRow="0" w:firstColumn="1" w:lastColumn="0" w:oddVBand="0" w:evenVBand="0" w:oddHBand="0" w:evenHBand="0" w:firstRowFirstColumn="0" w:firstRowLastColumn="0" w:lastRowFirstColumn="0" w:lastRowLastColumn="0"/>
-            <w:tcW w:w="1555" w:type="dxa"/>
-          </w:tcPr>
-          <w:p>
-            <w:pPr>
-              <w:rPr>
-                <w:rFonts w:hint="eastAsia"/>
-              </w:rPr>
-            </w:pPr>
+            <w:tcW w:w="1472" w:type="dxa"/>
+          </w:tcPr>
+          <w:p>
             <w:r>
               <w:t>e</w:t>
             </w:r>
@@ -2119,14 +2174,11 @@
         </w:tc>
         <w:tc>
           <w:tcPr>
-            <w:tcW w:w="992" w:type="dxa"/>
+            <w:tcW w:w="976" w:type="dxa"/>
           </w:tcPr>
           <w:p>
             <w:pPr>
               <w:cnfStyle w:val="000000100000" w:firstRow="0" w:lastRow="0" w:firstColumn="0" w:lastColumn="0" w:oddVBand="0" w:evenVBand="0" w:oddHBand="1" w:evenHBand="0" w:firstRowFirstColumn="0" w:firstRowLastColumn="0" w:lastRowFirstColumn="0" w:lastRowLastColumn="0"/>
-              <w:rPr>
-                <w:rFonts w:hint="eastAsia"/>
-              </w:rPr>
             </w:pPr>
             <w:proofErr w:type="spellStart"/>
             <w:r>
@@ -2140,14 +2192,11 @@
         </w:tc>
         <w:tc>
           <w:tcPr>
-            <w:tcW w:w="3299" w:type="dxa"/>
+            <w:tcW w:w="2792" w:type="dxa"/>
           </w:tcPr>
           <w:p>
             <w:pPr>
               <w:cnfStyle w:val="000000100000" w:firstRow="0" w:lastRow="0" w:firstColumn="0" w:lastColumn="0" w:oddVBand="0" w:evenVBand="0" w:oddHBand="1" w:evenHBand="0" w:firstRowFirstColumn="0" w:firstRowLastColumn="0" w:lastRowFirstColumn="0" w:lastRowLastColumn="0"/>
-              <w:rPr>
-                <w:rFonts w:hint="eastAsia"/>
-              </w:rPr>
             </w:pPr>
             <w:r>
               <w:rPr>
@@ -2162,14 +2211,11 @@
         </w:tc>
         <w:tc>
           <w:tcPr>
-            <w:tcW w:w="2450" w:type="dxa"/>
+            <w:tcW w:w="3056" w:type="dxa"/>
           </w:tcPr>
           <w:p>
             <w:pPr>
               <w:cnfStyle w:val="000000100000" w:firstRow="0" w:lastRow="0" w:firstColumn="0" w:lastColumn="0" w:oddVBand="0" w:evenVBand="0" w:oddHBand="1" w:evenHBand="0" w:firstRowFirstColumn="0" w:firstRowLastColumn="0" w:lastRowFirstColumn="0" w:lastRowLastColumn="0"/>
-              <w:rPr>
-                <w:rFonts w:hint="eastAsia"/>
-              </w:rPr>
             </w:pPr>
             <w:r>
               <w:rPr>
@@ -2184,7 +2230,7 @@
         <w:tc>
           <w:tcPr>
             <w:cnfStyle w:val="001000000000" w:firstRow="0" w:lastRow="0" w:firstColumn="1" w:lastColumn="0" w:oddVBand="0" w:evenVBand="0" w:oddHBand="0" w:evenHBand="0" w:firstRowFirstColumn="0" w:firstRowLastColumn="0" w:lastRowFirstColumn="0" w:lastRowLastColumn="0"/>
-            <w:tcW w:w="1555" w:type="dxa"/>
+            <w:tcW w:w="1472" w:type="dxa"/>
           </w:tcPr>
           <w:p>
             <w:pPr>
@@ -2205,13 +2251,12 @@
         </w:tc>
         <w:tc>
           <w:tcPr>
-            <w:tcW w:w="992" w:type="dxa"/>
+            <w:tcW w:w="976" w:type="dxa"/>
           </w:tcPr>
           <w:p>
             <w:pPr>
               <w:cnfStyle w:val="000000000000" w:firstRow="0" w:lastRow="0" w:firstColumn="0" w:lastColumn="0" w:oddVBand="0" w:evenVBand="0" w:oddHBand="0" w:evenHBand="0" w:firstRowFirstColumn="0" w:firstRowLastColumn="0" w:lastRowFirstColumn="0" w:lastRowLastColumn="0"/>
               <w:rPr>
-                <w:rFonts w:hint="eastAsia"/>
                 <w:color w:val="FF0000"/>
               </w:rPr>
             </w:pPr>
@@ -2228,13 +2273,12 @@
         </w:tc>
         <w:tc>
           <w:tcPr>
-            <w:tcW w:w="3299" w:type="dxa"/>
+            <w:tcW w:w="2792" w:type="dxa"/>
           </w:tcPr>
           <w:p>
             <w:pPr>
               <w:cnfStyle w:val="000000000000" w:firstRow="0" w:lastRow="0" w:firstColumn="0" w:lastColumn="0" w:oddVBand="0" w:evenVBand="0" w:oddHBand="0" w:evenHBand="0" w:firstRowFirstColumn="0" w:firstRowLastColumn="0" w:lastRowFirstColumn="0" w:lastRowLastColumn="0"/>
               <w:rPr>
-                <w:rFonts w:hint="eastAsia"/>
                 <w:color w:val="FF0000"/>
               </w:rPr>
             </w:pPr>
@@ -2255,7 +2299,7 @@
         </w:tc>
         <w:tc>
           <w:tcPr>
-            <w:tcW w:w="2450" w:type="dxa"/>
+            <w:tcW w:w="3056" w:type="dxa"/>
           </w:tcPr>
           <w:p>
             <w:pPr>
@@ -2296,7 +2340,6 @@
             <w:pPr>
               <w:cnfStyle w:val="000000000000" w:firstRow="0" w:lastRow="0" w:firstColumn="0" w:lastColumn="0" w:oddVBand="0" w:evenVBand="0" w:oddHBand="0" w:evenHBand="0" w:firstRowFirstColumn="0" w:firstRowLastColumn="0" w:lastRowFirstColumn="0" w:lastRowLastColumn="0"/>
               <w:rPr>
-                <w:rFonts w:hint="eastAsia"/>
                 <w:color w:val="FF0000"/>
               </w:rPr>
             </w:pPr>
@@ -2319,7 +2362,6 @@
             <w:pPr>
               <w:cnfStyle w:val="000000000000" w:firstRow="0" w:lastRow="0" w:firstColumn="0" w:lastColumn="0" w:oddVBand="0" w:evenVBand="0" w:oddHBand="0" w:evenHBand="0" w:firstRowFirstColumn="0" w:firstRowLastColumn="0" w:lastRowFirstColumn="0" w:lastRowLastColumn="0"/>
               <w:rPr>
-                <w:rFonts w:hint="eastAsia"/>
                 <w:color w:val="FF0000"/>
               </w:rPr>
             </w:pPr>
@@ -2333,13 +2375,7 @@
         </w:tc>
       </w:tr>
     </w:tbl>
-    <w:p>
-      <w:pPr>
-        <w:rPr>
-          <w:rFonts w:hint="eastAsia"/>
-        </w:rPr>
-      </w:pPr>
-    </w:p>
+    <w:p/>
     <w:p>
       <w:proofErr w:type="spellStart"/>
       <w:r>
@@ -2384,11 +2420,6 @@
             <w:tcW w:w="2074" w:type="dxa"/>
           </w:tcPr>
           <w:p>
-            <w:pPr>
-              <w:rPr>
-                <w:rFonts w:hint="eastAsia"/>
-              </w:rPr>
-            </w:pPr>
             <w:r>
               <w:rPr>
                 <w:rFonts w:hint="eastAsia"/>
@@ -2407,9 +2438,6 @@
           <w:p>
             <w:pPr>
               <w:cnfStyle w:val="100000000000" w:firstRow="1" w:lastRow="0" w:firstColumn="0" w:lastColumn="0" w:oddVBand="0" w:evenVBand="0" w:oddHBand="0" w:evenHBand="0" w:firstRowFirstColumn="0" w:firstRowLastColumn="0" w:lastRowFirstColumn="0" w:lastRowLastColumn="0"/>
-              <w:rPr>
-                <w:rFonts w:hint="eastAsia"/>
-              </w:rPr>
             </w:pPr>
             <w:r>
               <w:rPr>
@@ -2426,9 +2454,6 @@
           <w:p>
             <w:pPr>
               <w:cnfStyle w:val="100000000000" w:firstRow="1" w:lastRow="0" w:firstColumn="0" w:lastColumn="0" w:oddVBand="0" w:evenVBand="0" w:oddHBand="0" w:evenHBand="0" w:firstRowFirstColumn="0" w:firstRowLastColumn="0" w:lastRowFirstColumn="0" w:lastRowLastColumn="0"/>
-              <w:rPr>
-                <w:rFonts w:hint="eastAsia"/>
-              </w:rPr>
             </w:pPr>
             <w:r>
               <w:rPr>
@@ -2445,9 +2470,6 @@
           <w:p>
             <w:pPr>
               <w:cnfStyle w:val="100000000000" w:firstRow="1" w:lastRow="0" w:firstColumn="0" w:lastColumn="0" w:oddVBand="0" w:evenVBand="0" w:oddHBand="0" w:evenHBand="0" w:firstRowFirstColumn="0" w:firstRowLastColumn="0" w:lastRowFirstColumn="0" w:lastRowLastColumn="0"/>
-              <w:rPr>
-                <w:rFonts w:hint="eastAsia"/>
-              </w:rPr>
             </w:pPr>
             <w:r>
               <w:rPr>
@@ -2470,11 +2492,14 @@
           <w:p>
             <w:pPr>
               <w:rPr>
-                <w:rFonts w:hint="eastAsia"/>
+                <w:color w:val="FF0000"/>
               </w:rPr>
             </w:pPr>
             <w:proofErr w:type="spellStart"/>
             <w:r>
+              <w:rPr>
+                <w:color w:val="FF0000"/>
+              </w:rPr>
               <w:t>url</w:t>
             </w:r>
             <w:proofErr w:type="spellEnd"/>
@@ -2488,12 +2513,13 @@
             <w:pPr>
               <w:cnfStyle w:val="000000100000" w:firstRow="0" w:lastRow="0" w:firstColumn="0" w:lastColumn="0" w:oddVBand="0" w:evenVBand="0" w:oddHBand="1" w:evenHBand="0" w:firstRowFirstColumn="0" w:firstRowLastColumn="0" w:lastRowFirstColumn="0" w:lastRowLastColumn="0"/>
               <w:rPr>
-                <w:rFonts w:hint="eastAsia"/>
-              </w:rPr>
-            </w:pPr>
-            <w:r>
-              <w:rPr>
-                <w:rFonts w:hint="eastAsia"/>
+                <w:color w:val="FF0000"/>
+              </w:rPr>
+            </w:pPr>
+            <w:r>
+              <w:rPr>
+                <w:rFonts w:hint="eastAsia"/>
+                <w:color w:val="FF0000"/>
               </w:rPr>
               <w:t>String</w:t>
             </w:r>
@@ -2507,22 +2533,27 @@
             <w:pPr>
               <w:cnfStyle w:val="000000100000" w:firstRow="0" w:lastRow="0" w:firstColumn="0" w:lastColumn="0" w:oddVBand="0" w:evenVBand="0" w:oddHBand="1" w:evenHBand="0" w:firstRowFirstColumn="0" w:firstRowLastColumn="0" w:lastRowFirstColumn="0" w:lastRowLastColumn="0"/>
               <w:rPr>
-                <w:rFonts w:hint="eastAsia"/>
-              </w:rPr>
-            </w:pPr>
-            <w:r>
-              <w:rPr>
-                <w:rFonts w:hint="eastAsia"/>
+                <w:color w:val="FF0000"/>
+              </w:rPr>
+            </w:pPr>
+            <w:r>
+              <w:rPr>
+                <w:rFonts w:hint="eastAsia"/>
+                <w:color w:val="FF0000"/>
               </w:rPr>
               <w:t>图片</w:t>
             </w:r>
             <w:r>
+              <w:rPr>
+                <w:color w:val="FF0000"/>
+              </w:rPr>
               <w:t>的</w:t>
             </w:r>
             <w:proofErr w:type="spellStart"/>
             <w:r>
               <w:rPr>
                 <w:rFonts w:hint="eastAsia"/>
+                <w:color w:val="FF0000"/>
               </w:rPr>
               <w:t>url</w:t>
             </w:r>
@@ -2530,48 +2561,68 @@
             <w:r>
               <w:rPr>
                 <w:rFonts w:hint="eastAsia"/>
+                <w:color w:val="FF0000"/>
               </w:rPr>
               <w:t>链接</w:t>
             </w:r>
             <w:r>
               <w:rPr>
                 <w:rFonts w:hint="eastAsia"/>
+                <w:color w:val="FF0000"/>
               </w:rPr>
               <w:t>，（</w:t>
             </w:r>
             <w:r>
+              <w:rPr>
+                <w:color w:val="FF0000"/>
+              </w:rPr>
               <w:t>可能是本</w:t>
             </w:r>
             <w:r>
               <w:rPr>
                 <w:rFonts w:hint="eastAsia"/>
+                <w:color w:val="FF0000"/>
               </w:rPr>
               <w:t>机</w:t>
             </w:r>
             <w:proofErr w:type="spellStart"/>
             <w:r>
+              <w:rPr>
+                <w:color w:val="FF0000"/>
+              </w:rPr>
               <w:t>url</w:t>
             </w:r>
             <w:proofErr w:type="spellEnd"/>
             <w:r>
+              <w:rPr>
+                <w:color w:val="FF0000"/>
+              </w:rPr>
               <w:t>，也可能是</w:t>
             </w:r>
             <w:r>
               <w:rPr>
                 <w:rFonts w:hint="eastAsia"/>
+                <w:color w:val="FF0000"/>
               </w:rPr>
               <w:t>云</w:t>
             </w:r>
             <w:r>
+              <w:rPr>
+                <w:color w:val="FF0000"/>
+              </w:rPr>
               <w:t>服务器上</w:t>
             </w:r>
             <w:r>
               <w:rPr>
                 <w:rFonts w:hint="eastAsia"/>
+                <w:color w:val="FF0000"/>
               </w:rPr>
               <w:t>的</w:t>
             </w:r>
             <w:r>
+              <w:rPr>
+                <w:color w:val="FF0000"/>
+              </w:rPr>
               <w:t>，暂时为本地服务器）</w:t>
             </w:r>
           </w:p>
@@ -2584,7 +2635,7 @@
             <w:pPr>
               <w:cnfStyle w:val="000000100000" w:firstRow="0" w:lastRow="0" w:firstColumn="0" w:lastColumn="0" w:oddVBand="0" w:evenVBand="0" w:oddHBand="1" w:evenHBand="0" w:firstRowFirstColumn="0" w:firstRowLastColumn="0" w:lastRowFirstColumn="0" w:lastRowLastColumn="0"/>
               <w:rPr>
-                <w:rFonts w:hint="eastAsia"/>
+                <w:color w:val="FF0000"/>
               </w:rPr>
             </w:pPr>
           </w:p>
@@ -2599,12 +2650,13 @@
           <w:p>
             <w:pPr>
               <w:rPr>
-                <w:rFonts w:hint="eastAsia"/>
-              </w:rPr>
-            </w:pPr>
-            <w:r>
-              <w:rPr>
-                <w:rFonts w:hint="eastAsia"/>
+                <w:color w:val="FF0000"/>
+              </w:rPr>
+            </w:pPr>
+            <w:r>
+              <w:rPr>
+                <w:rFonts w:hint="eastAsia"/>
+                <w:color w:val="FF0000"/>
               </w:rPr>
               <w:t>type</w:t>
             </w:r>
@@ -2618,11 +2670,14 @@
             <w:pPr>
               <w:cnfStyle w:val="000000000000" w:firstRow="0" w:lastRow="0" w:firstColumn="0" w:lastColumn="0" w:oddVBand="0" w:evenVBand="0" w:oddHBand="0" w:evenHBand="0" w:firstRowFirstColumn="0" w:firstRowLastColumn="0" w:lastRowFirstColumn="0" w:lastRowLastColumn="0"/>
               <w:rPr>
-                <w:rFonts w:hint="eastAsia"/>
+                <w:color w:val="FF0000"/>
               </w:rPr>
             </w:pPr>
             <w:proofErr w:type="spellStart"/>
             <w:r>
+              <w:rPr>
+                <w:color w:val="FF0000"/>
+              </w:rPr>
               <w:t>Int</w:t>
             </w:r>
             <w:proofErr w:type="spellEnd"/>
@@ -2635,28 +2690,40 @@
           <w:p>
             <w:pPr>
               <w:cnfStyle w:val="000000000000" w:firstRow="0" w:lastRow="0" w:firstColumn="0" w:lastColumn="0" w:oddVBand="0" w:evenVBand="0" w:oddHBand="0" w:evenHBand="0" w:firstRowFirstColumn="0" w:firstRowLastColumn="0" w:lastRowFirstColumn="0" w:lastRowLastColumn="0"/>
-            </w:pPr>
-            <w:r>
-              <w:rPr>
-                <w:rFonts w:hint="eastAsia"/>
+              <w:rPr>
+                <w:color w:val="FF0000"/>
+              </w:rPr>
+            </w:pPr>
+            <w:r>
+              <w:rPr>
+                <w:rFonts w:hint="eastAsia"/>
+                <w:color w:val="FF0000"/>
               </w:rPr>
               <w:t>图片</w:t>
             </w:r>
             <w:r>
+              <w:rPr>
+                <w:color w:val="FF0000"/>
+              </w:rPr>
               <w:t>的类型，</w:t>
             </w:r>
             <w:r>
               <w:rPr>
                 <w:rFonts w:hint="eastAsia"/>
+                <w:color w:val="FF0000"/>
               </w:rPr>
               <w:t>不同值</w:t>
             </w:r>
             <w:r>
+              <w:rPr>
+                <w:color w:val="FF0000"/>
+              </w:rPr>
               <w:t>表示的意思</w:t>
             </w:r>
             <w:r>
               <w:rPr>
                 <w:rFonts w:hint="eastAsia"/>
+                <w:color w:val="FF0000"/>
               </w:rPr>
               <w:t>：</w:t>
             </w:r>
@@ -2664,23 +2731,39 @@
           <w:p>
             <w:pPr>
               <w:cnfStyle w:val="000000000000" w:firstRow="0" w:lastRow="0" w:firstColumn="0" w:lastColumn="0" w:oddVBand="0" w:evenVBand="0" w:oddHBand="0" w:evenHBand="0" w:firstRowFirstColumn="0" w:firstRowLastColumn="0" w:lastRowFirstColumn="0" w:lastRowLastColumn="0"/>
-            </w:pPr>
-            <w:r>
+              <w:rPr>
+                <w:color w:val="FF0000"/>
+              </w:rPr>
+            </w:pPr>
+            <w:r>
+              <w:rPr>
+                <w:color w:val="FF0000"/>
+              </w:rPr>
               <w:t>0</w:t>
             </w:r>
             <w:r>
               <w:rPr>
                 <w:rFonts w:hint="eastAsia"/>
+                <w:color w:val="FF0000"/>
               </w:rPr>
               <w:t>：</w:t>
             </w:r>
             <w:r>
+              <w:rPr>
+                <w:color w:val="FF0000"/>
+              </w:rPr>
               <w:t>代表</w:t>
             </w:r>
             <w:r>
+              <w:rPr>
+                <w:color w:val="FF0000"/>
+              </w:rPr>
               <w:t>product</w:t>
             </w:r>
             <w:r>
+              <w:rPr>
+                <w:color w:val="FF0000"/>
+              </w:rPr>
               <w:t>图片</w:t>
             </w:r>
           </w:p>
@@ -2688,22 +2771,27 @@
             <w:pPr>
               <w:cnfStyle w:val="000000000000" w:firstRow="0" w:lastRow="0" w:firstColumn="0" w:lastColumn="0" w:oddVBand="0" w:evenVBand="0" w:oddHBand="0" w:evenHBand="0" w:firstRowFirstColumn="0" w:firstRowLastColumn="0" w:lastRowFirstColumn="0" w:lastRowLastColumn="0"/>
               <w:rPr>
-                <w:rFonts w:hint="eastAsia"/>
-              </w:rPr>
-            </w:pPr>
-            <w:r>
-              <w:rPr>
-                <w:rFonts w:hint="eastAsia"/>
+                <w:color w:val="FF0000"/>
+              </w:rPr>
+            </w:pPr>
+            <w:r>
+              <w:rPr>
+                <w:rFonts w:hint="eastAsia"/>
+                <w:color w:val="FF0000"/>
               </w:rPr>
               <w:t>1</w:t>
             </w:r>
             <w:r>
               <w:rPr>
                 <w:rFonts w:hint="eastAsia"/>
+                <w:color w:val="FF0000"/>
               </w:rPr>
               <w:t>：</w:t>
             </w:r>
             <w:r>
+              <w:rPr>
+                <w:color w:val="FF0000"/>
+              </w:rPr>
               <w:t>其他类型图片</w:t>
             </w:r>
           </w:p>
@@ -2716,28 +2804,39 @@
             <w:pPr>
               <w:cnfStyle w:val="000000000000" w:firstRow="0" w:lastRow="0" w:firstColumn="0" w:lastColumn="0" w:oddVBand="0" w:evenVBand="0" w:oddHBand="0" w:evenHBand="0" w:firstRowFirstColumn="0" w:firstRowLastColumn="0" w:lastRowFirstColumn="0" w:lastRowLastColumn="0"/>
               <w:rPr>
-                <w:rFonts w:hint="eastAsia"/>
-              </w:rPr>
-            </w:pPr>
-            <w:r>
+                <w:color w:val="FF0000"/>
+              </w:rPr>
+            </w:pPr>
+            <w:r>
+              <w:rPr>
+                <w:color w:val="FF0000"/>
+              </w:rPr>
               <w:t>尺</w:t>
             </w:r>
             <w:r>
               <w:rPr>
                 <w:rFonts w:hint="eastAsia"/>
+                <w:color w:val="FF0000"/>
               </w:rPr>
               <w:t>吋</w:t>
             </w:r>
             <w:r>
+              <w:rPr>
+                <w:color w:val="FF0000"/>
+              </w:rPr>
               <w:t>默认</w:t>
             </w:r>
             <w:r>
               <w:rPr>
                 <w:rFonts w:hint="eastAsia"/>
+                <w:color w:val="FF0000"/>
               </w:rPr>
               <w:t>220</w:t>
             </w:r>
             <w:r>
+              <w:rPr>
+                <w:color w:val="FF0000"/>
+              </w:rPr>
               <w:t>x220</w:t>
             </w:r>
           </w:p>
@@ -2752,13 +2851,7 @@
             <w:cnfStyle w:val="001000000000" w:firstRow="0" w:lastRow="0" w:firstColumn="1" w:lastColumn="0" w:oddVBand="0" w:evenVBand="0" w:oddHBand="0" w:evenHBand="0" w:firstRowFirstColumn="0" w:firstRowLastColumn="0" w:lastRowFirstColumn="0" w:lastRowLastColumn="0"/>
             <w:tcW w:w="2074" w:type="dxa"/>
           </w:tcPr>
-          <w:p>
-            <w:pPr>
-              <w:rPr>
-                <w:rFonts w:hint="eastAsia"/>
-              </w:rPr>
-            </w:pPr>
-          </w:p>
+          <w:p/>
         </w:tc>
         <w:tc>
           <w:tcPr>
@@ -2767,9 +2860,6 @@
           <w:p>
             <w:pPr>
               <w:cnfStyle w:val="000000100000" w:firstRow="0" w:lastRow="0" w:firstColumn="0" w:lastColumn="0" w:oddVBand="0" w:evenVBand="0" w:oddHBand="1" w:evenHBand="0" w:firstRowFirstColumn="0" w:firstRowLastColumn="0" w:lastRowFirstColumn="0" w:lastRowLastColumn="0"/>
-              <w:rPr>
-                <w:rFonts w:hint="eastAsia"/>
-              </w:rPr>
             </w:pPr>
           </w:p>
         </w:tc>
@@ -2780,9 +2870,6 @@
           <w:p>
             <w:pPr>
               <w:cnfStyle w:val="000000100000" w:firstRow="0" w:lastRow="0" w:firstColumn="0" w:lastColumn="0" w:oddVBand="0" w:evenVBand="0" w:oddHBand="1" w:evenHBand="0" w:firstRowFirstColumn="0" w:firstRowLastColumn="0" w:lastRowFirstColumn="0" w:lastRowLastColumn="0"/>
-              <w:rPr>
-                <w:rFonts w:hint="eastAsia"/>
-              </w:rPr>
             </w:pPr>
           </w:p>
         </w:tc>
@@ -2793,9 +2880,6 @@
           <w:p>
             <w:pPr>
               <w:cnfStyle w:val="000000100000" w:firstRow="0" w:lastRow="0" w:firstColumn="0" w:lastColumn="0" w:oddVBand="0" w:evenVBand="0" w:oddHBand="1" w:evenHBand="0" w:firstRowFirstColumn="0" w:firstRowLastColumn="0" w:lastRowFirstColumn="0" w:lastRowLastColumn="0"/>
-              <w:rPr>
-                <w:rFonts w:hint="eastAsia"/>
-              </w:rPr>
             </w:pPr>
           </w:p>
         </w:tc>
@@ -2805,9 +2889,848 @@
       <w:pPr>
         <w:pStyle w:val="a4"/>
         <w:ind w:left="360" w:firstLineChars="0" w:firstLine="0"/>
+      </w:pPr>
+    </w:p>
+    <w:p>
+      <w:r>
+        <w:t>category</w:t>
+      </w:r>
+      <w:r>
+        <w:t>集合</w:t>
+      </w:r>
+      <w:r>
         <w:rPr>
           <w:rFonts w:hint="eastAsia"/>
         </w:rPr>
+        <w:t>详细</w:t>
+      </w:r>
+      <w:r>
+        <w:t>字段</w:t>
+      </w:r>
+    </w:p>
+    <w:tbl>
+      <w:tblPr>
+        <w:tblStyle w:val="4-6"/>
+        <w:tblW w:w="0" w:type="auto"/>
+        <w:tblLook w:val="04A0" w:firstRow="1" w:lastRow="0" w:firstColumn="1" w:lastColumn="0" w:noHBand="0" w:noVBand="1"/>
+      </w:tblPr>
+      <w:tblGrid>
+        <w:gridCol w:w="2007"/>
+        <w:gridCol w:w="2006"/>
+        <w:gridCol w:w="2028"/>
+        <w:gridCol w:w="2255"/>
+      </w:tblGrid>
+      <w:tr>
+        <w:trPr>
+          <w:cnfStyle w:val="100000000000" w:firstRow="1" w:lastRow="0" w:firstColumn="0" w:lastColumn="0" w:oddVBand="0" w:evenVBand="0" w:oddHBand="0" w:evenHBand="0" w:firstRowFirstColumn="0" w:firstRowLastColumn="0" w:lastRowFirstColumn="0" w:lastRowLastColumn="0"/>
+        </w:trPr>
+        <w:tc>
+          <w:tcPr>
+            <w:cnfStyle w:val="001000000000" w:firstRow="0" w:lastRow="0" w:firstColumn="1" w:lastColumn="0" w:oddVBand="0" w:evenVBand="0" w:oddHBand="0" w:evenHBand="0" w:firstRowFirstColumn="0" w:firstRowLastColumn="0" w:lastRowFirstColumn="0" w:lastRowLastColumn="0"/>
+            <w:tcW w:w="2074" w:type="dxa"/>
+          </w:tcPr>
+          <w:p>
+            <w:r>
+              <w:rPr>
+                <w:rFonts w:hint="eastAsia"/>
+              </w:rPr>
+              <w:t>字段</w:t>
+            </w:r>
+            <w:r>
+              <w:t>名</w:t>
+            </w:r>
+          </w:p>
+        </w:tc>
+        <w:tc>
+          <w:tcPr>
+            <w:tcW w:w="2074" w:type="dxa"/>
+          </w:tcPr>
+          <w:p>
+            <w:pPr>
+              <w:cnfStyle w:val="100000000000" w:firstRow="1" w:lastRow="0" w:firstColumn="0" w:lastColumn="0" w:oddVBand="0" w:evenVBand="0" w:oddHBand="0" w:evenHBand="0" w:firstRowFirstColumn="0" w:firstRowLastColumn="0" w:lastRowFirstColumn="0" w:lastRowLastColumn="0"/>
+            </w:pPr>
+            <w:r>
+              <w:rPr>
+                <w:rFonts w:hint="eastAsia"/>
+              </w:rPr>
+              <w:t>类型</w:t>
+            </w:r>
+          </w:p>
+        </w:tc>
+        <w:tc>
+          <w:tcPr>
+            <w:tcW w:w="2074" w:type="dxa"/>
+          </w:tcPr>
+          <w:p>
+            <w:pPr>
+              <w:cnfStyle w:val="100000000000" w:firstRow="1" w:lastRow="0" w:firstColumn="0" w:lastColumn="0" w:oddVBand="0" w:evenVBand="0" w:oddHBand="0" w:evenHBand="0" w:firstRowFirstColumn="0" w:firstRowLastColumn="0" w:lastRowFirstColumn="0" w:lastRowLastColumn="0"/>
+            </w:pPr>
+            <w:r>
+              <w:rPr>
+                <w:rFonts w:hint="eastAsia"/>
+              </w:rPr>
+              <w:t>说明</w:t>
+            </w:r>
+          </w:p>
+        </w:tc>
+        <w:tc>
+          <w:tcPr>
+            <w:tcW w:w="2074" w:type="dxa"/>
+          </w:tcPr>
+          <w:p>
+            <w:pPr>
+              <w:cnfStyle w:val="100000000000" w:firstRow="1" w:lastRow="0" w:firstColumn="0" w:lastColumn="0" w:oddVBand="0" w:evenVBand="0" w:oddHBand="0" w:evenHBand="0" w:firstRowFirstColumn="0" w:firstRowLastColumn="0" w:lastRowFirstColumn="0" w:lastRowLastColumn="0"/>
+            </w:pPr>
+            <w:r>
+              <w:rPr>
+                <w:rFonts w:hint="eastAsia"/>
+              </w:rPr>
+              <w:t>格式备注</w:t>
+            </w:r>
+          </w:p>
+        </w:tc>
+      </w:tr>
+      <w:tr>
+        <w:trPr>
+          <w:cnfStyle w:val="000000100000" w:firstRow="0" w:lastRow="0" w:firstColumn="0" w:lastColumn="0" w:oddVBand="0" w:evenVBand="0" w:oddHBand="1" w:evenHBand="0" w:firstRowFirstColumn="0" w:firstRowLastColumn="0" w:lastRowFirstColumn="0" w:lastRowLastColumn="0"/>
+        </w:trPr>
+        <w:tc>
+          <w:tcPr>
+            <w:cnfStyle w:val="001000000000" w:firstRow="0" w:lastRow="0" w:firstColumn="1" w:lastColumn="0" w:oddVBand="0" w:evenVBand="0" w:oddHBand="0" w:evenHBand="0" w:firstRowFirstColumn="0" w:firstRowLastColumn="0" w:lastRowFirstColumn="0" w:lastRowLastColumn="0"/>
+            <w:tcW w:w="2074" w:type="dxa"/>
+          </w:tcPr>
+          <w:p>
+            <w:pPr>
+              <w:rPr>
+                <w:color w:val="FF0000"/>
+              </w:rPr>
+            </w:pPr>
+            <w:r>
+              <w:rPr>
+                <w:color w:val="FF0000"/>
+              </w:rPr>
+              <w:t>name</w:t>
+            </w:r>
+          </w:p>
+        </w:tc>
+        <w:tc>
+          <w:tcPr>
+            <w:tcW w:w="2074" w:type="dxa"/>
+          </w:tcPr>
+          <w:p>
+            <w:pPr>
+              <w:cnfStyle w:val="000000100000" w:firstRow="0" w:lastRow="0" w:firstColumn="0" w:lastColumn="0" w:oddVBand="0" w:evenVBand="0" w:oddHBand="1" w:evenHBand="0" w:firstRowFirstColumn="0" w:firstRowLastColumn="0" w:lastRowFirstColumn="0" w:lastRowLastColumn="0"/>
+              <w:rPr>
+                <w:color w:val="FF0000"/>
+              </w:rPr>
+            </w:pPr>
+            <w:r>
+              <w:rPr>
+                <w:color w:val="FF0000"/>
+              </w:rPr>
+              <w:t>String</w:t>
+            </w:r>
+          </w:p>
+        </w:tc>
+        <w:tc>
+          <w:tcPr>
+            <w:tcW w:w="2074" w:type="dxa"/>
+          </w:tcPr>
+          <w:p>
+            <w:pPr>
+              <w:cnfStyle w:val="000000100000" w:firstRow="0" w:lastRow="0" w:firstColumn="0" w:lastColumn="0" w:oddVBand="0" w:evenVBand="0" w:oddHBand="1" w:evenHBand="0" w:firstRowFirstColumn="0" w:firstRowLastColumn="0" w:lastRowFirstColumn="0" w:lastRowLastColumn="0"/>
+              <w:rPr>
+                <w:rFonts w:hint="eastAsia"/>
+                <w:color w:val="FF0000"/>
+              </w:rPr>
+            </w:pPr>
+            <w:r>
+              <w:rPr>
+                <w:rFonts w:hint="eastAsia"/>
+                <w:color w:val="FF0000"/>
+              </w:rPr>
+              <w:t>该</w:t>
+            </w:r>
+            <w:r>
+              <w:rPr>
+                <w:color w:val="FF0000"/>
+              </w:rPr>
+              <w:t>类目的名称</w:t>
+            </w:r>
+          </w:p>
+        </w:tc>
+        <w:tc>
+          <w:tcPr>
+            <w:tcW w:w="2074" w:type="dxa"/>
+          </w:tcPr>
+          <w:p>
+            <w:pPr>
+              <w:cnfStyle w:val="000000100000" w:firstRow="0" w:lastRow="0" w:firstColumn="0" w:lastColumn="0" w:oddVBand="0" w:evenVBand="0" w:oddHBand="1" w:evenHBand="0" w:firstRowFirstColumn="0" w:firstRowLastColumn="0" w:lastRowFirstColumn="0" w:lastRowLastColumn="0"/>
+              <w:rPr>
+                <w:color w:val="FF0000"/>
+              </w:rPr>
+            </w:pPr>
+            <w:r>
+              <w:rPr>
+                <w:color w:val="FF0000"/>
+              </w:rPr>
+              <w:t>“</w:t>
+            </w:r>
+            <w:r>
+              <w:rPr>
+                <w:rFonts w:hint="eastAsia"/>
+                <w:color w:val="FF0000"/>
+              </w:rPr>
+              <w:t>户外运动</w:t>
+            </w:r>
+            <w:r>
+              <w:rPr>
+                <w:color w:val="FF0000"/>
+              </w:rPr>
+              <w:t>”</w:t>
+            </w:r>
+          </w:p>
+        </w:tc>
+      </w:tr>
+      <w:tr>
+        <w:tc>
+          <w:tcPr>
+            <w:cnfStyle w:val="001000000000" w:firstRow="0" w:lastRow="0" w:firstColumn="1" w:lastColumn="0" w:oddVBand="0" w:evenVBand="0" w:oddHBand="0" w:evenHBand="0" w:firstRowFirstColumn="0" w:firstRowLastColumn="0" w:lastRowFirstColumn="0" w:lastRowLastColumn="0"/>
+            <w:tcW w:w="2074" w:type="dxa"/>
+          </w:tcPr>
+          <w:p>
+            <w:pPr>
+              <w:rPr>
+                <w:color w:val="FF0000"/>
+              </w:rPr>
+            </w:pPr>
+            <w:r>
+              <w:rPr>
+                <w:color w:val="FF0000"/>
+              </w:rPr>
+              <w:t>super</w:t>
+            </w:r>
+          </w:p>
+        </w:tc>
+        <w:tc>
+          <w:tcPr>
+            <w:tcW w:w="2074" w:type="dxa"/>
+          </w:tcPr>
+          <w:p>
+            <w:pPr>
+              <w:cnfStyle w:val="000000000000" w:firstRow="0" w:lastRow="0" w:firstColumn="0" w:lastColumn="0" w:oddVBand="0" w:evenVBand="0" w:oddHBand="0" w:evenHBand="0" w:firstRowFirstColumn="0" w:firstRowLastColumn="0" w:lastRowFirstColumn="0" w:lastRowLastColumn="0"/>
+              <w:rPr>
+                <w:color w:val="FF0000"/>
+              </w:rPr>
+            </w:pPr>
+            <w:proofErr w:type="spellStart"/>
+            <w:r>
+              <w:rPr>
+                <w:color w:val="FF0000"/>
+              </w:rPr>
+              <w:t>Dict</w:t>
+            </w:r>
+            <w:proofErr w:type="spellEnd"/>
+          </w:p>
+        </w:tc>
+        <w:tc>
+          <w:tcPr>
+            <w:tcW w:w="2074" w:type="dxa"/>
+          </w:tcPr>
+          <w:p>
+            <w:pPr>
+              <w:cnfStyle w:val="000000000000" w:firstRow="0" w:lastRow="0" w:firstColumn="0" w:lastColumn="0" w:oddVBand="0" w:evenVBand="0" w:oddHBand="0" w:evenHBand="0" w:firstRowFirstColumn="0" w:firstRowLastColumn="0" w:lastRowFirstColumn="0" w:lastRowLastColumn="0"/>
+              <w:rPr>
+                <w:rFonts w:hint="eastAsia"/>
+                <w:color w:val="FF0000"/>
+              </w:rPr>
+            </w:pPr>
+            <w:r>
+              <w:rPr>
+                <w:rFonts w:hint="eastAsia"/>
+                <w:color w:val="FF0000"/>
+              </w:rPr>
+              <w:t>上级</w:t>
+            </w:r>
+            <w:r>
+              <w:rPr>
+                <w:color w:val="FF0000"/>
+              </w:rPr>
+              <w:t>目录信息</w:t>
+            </w:r>
+            <w:r>
+              <w:rPr>
+                <w:rFonts w:hint="eastAsia"/>
+                <w:color w:val="FF0000"/>
+              </w:rPr>
+              <w:t>,</w:t>
+            </w:r>
+            <w:r>
+              <w:rPr>
+                <w:rFonts w:hint="eastAsia"/>
+                <w:color w:val="FF0000"/>
+              </w:rPr>
+              <w:t>包括</w:t>
+            </w:r>
+            <w:r>
+              <w:rPr>
+                <w:color w:val="FF0000"/>
+              </w:rPr>
+              <w:t>上级目录名称和</w:t>
+            </w:r>
+            <w:proofErr w:type="spellStart"/>
+            <w:r>
+              <w:rPr>
+                <w:color w:val="FF0000"/>
+              </w:rPr>
+              <w:t>ObjectId</w:t>
+            </w:r>
+            <w:proofErr w:type="spellEnd"/>
+            <w:r>
+              <w:rPr>
+                <w:rFonts w:hint="eastAsia"/>
+                <w:color w:val="FF0000"/>
+              </w:rPr>
+              <w:t>，</w:t>
+            </w:r>
+            <w:r>
+              <w:rPr>
+                <w:color w:val="FF0000"/>
+              </w:rPr>
+              <w:t>如果没有上级</w:t>
+            </w:r>
+            <w:r>
+              <w:rPr>
+                <w:rFonts w:hint="eastAsia"/>
+                <w:color w:val="FF0000"/>
+              </w:rPr>
+              <w:t>该字段为</w:t>
+            </w:r>
+            <w:r>
+              <w:rPr>
+                <w:color w:val="FF0000"/>
+              </w:rPr>
+              <w:t>None</w:t>
+            </w:r>
+          </w:p>
+        </w:tc>
+        <w:tc>
+          <w:tcPr>
+            <w:tcW w:w="2074" w:type="dxa"/>
+          </w:tcPr>
+          <w:p>
+            <w:pPr>
+              <w:cnfStyle w:val="000000000000" w:firstRow="0" w:lastRow="0" w:firstColumn="0" w:lastColumn="0" w:oddVBand="0" w:evenVBand="0" w:oddHBand="0" w:evenHBand="0" w:firstRowFirstColumn="0" w:firstRowLastColumn="0" w:lastRowFirstColumn="0" w:lastRowLastColumn="0"/>
+              <w:rPr>
+                <w:color w:val="FF0000"/>
+              </w:rPr>
+            </w:pPr>
+            <w:r>
+              <w:rPr>
+                <w:rFonts w:hint="eastAsia"/>
+                <w:color w:val="FF0000"/>
+              </w:rPr>
+              <w:t>{</w:t>
+            </w:r>
+            <w:r>
+              <w:rPr>
+                <w:color w:val="FF0000"/>
+              </w:rPr>
+              <w:t>“_id”:</w:t>
+            </w:r>
+            <w:proofErr w:type="spellStart"/>
+            <w:r>
+              <w:rPr>
+                <w:color w:val="FF0000"/>
+              </w:rPr>
+              <w:t>ObjectId</w:t>
+            </w:r>
+            <w:proofErr w:type="spellEnd"/>
+            <w:r>
+              <w:rPr>
+                <w:color w:val="FF0000"/>
+              </w:rPr>
+              <w:t>,</w:t>
+            </w:r>
+          </w:p>
+          <w:p>
+            <w:pPr>
+              <w:cnfStyle w:val="000000000000" w:firstRow="0" w:lastRow="0" w:firstColumn="0" w:lastColumn="0" w:oddVBand="0" w:evenVBand="0" w:oddHBand="0" w:evenHBand="0" w:firstRowFirstColumn="0" w:firstRowLastColumn="0" w:lastRowFirstColumn="0" w:lastRowLastColumn="0"/>
+              <w:rPr>
+                <w:rFonts w:hint="eastAsia"/>
+                <w:color w:val="FF0000"/>
+              </w:rPr>
+            </w:pPr>
+            <w:r>
+              <w:rPr>
+                <w:color w:val="FF0000"/>
+              </w:rPr>
+              <w:t>“</w:t>
+            </w:r>
+            <w:r>
+              <w:rPr>
+                <w:color w:val="FF0000"/>
+              </w:rPr>
+              <w:t>name</w:t>
+            </w:r>
+            <w:r>
+              <w:rPr>
+                <w:color w:val="FF0000"/>
+              </w:rPr>
+              <w:t>”:”</w:t>
+            </w:r>
+            <w:r>
+              <w:rPr>
+                <w:rFonts w:hint="eastAsia"/>
+                <w:color w:val="FF0000"/>
+              </w:rPr>
+              <w:t>男装</w:t>
+            </w:r>
+            <w:r>
+              <w:rPr>
+                <w:color w:val="FF0000"/>
+              </w:rPr>
+              <w:t>”</w:t>
+            </w:r>
+          </w:p>
+          <w:p>
+            <w:pPr>
+              <w:cnfStyle w:val="000000000000" w:firstRow="0" w:lastRow="0" w:firstColumn="0" w:lastColumn="0" w:oddVBand="0" w:evenVBand="0" w:oddHBand="0" w:evenHBand="0" w:firstRowFirstColumn="0" w:firstRowLastColumn="0" w:lastRowFirstColumn="0" w:lastRowLastColumn="0"/>
+              <w:rPr>
+                <w:color w:val="FF0000"/>
+              </w:rPr>
+            </w:pPr>
+            <w:r>
+              <w:rPr>
+                <w:color w:val="FF0000"/>
+              </w:rPr>
+              <w:t>}</w:t>
+            </w:r>
+          </w:p>
+        </w:tc>
+      </w:tr>
+      <w:tr>
+        <w:trPr>
+          <w:cnfStyle w:val="000000100000" w:firstRow="0" w:lastRow="0" w:firstColumn="0" w:lastColumn="0" w:oddVBand="0" w:evenVBand="0" w:oddHBand="1" w:evenHBand="0" w:firstRowFirstColumn="0" w:firstRowLastColumn="0" w:lastRowFirstColumn="0" w:lastRowLastColumn="0"/>
+        </w:trPr>
+        <w:tc>
+          <w:tcPr>
+            <w:cnfStyle w:val="001000000000" w:firstRow="0" w:lastRow="0" w:firstColumn="1" w:lastColumn="0" w:oddVBand="0" w:evenVBand="0" w:oddHBand="0" w:evenHBand="0" w:firstRowFirstColumn="0" w:firstRowLastColumn="0" w:lastRowFirstColumn="0" w:lastRowLastColumn="0"/>
+            <w:tcW w:w="2074" w:type="dxa"/>
+          </w:tcPr>
+          <w:p>
+            <w:pPr>
+              <w:rPr>
+                <w:color w:val="FF0000"/>
+              </w:rPr>
+            </w:pPr>
+            <w:r>
+              <w:rPr>
+                <w:rFonts w:hint="eastAsia"/>
+                <w:color w:val="FF0000"/>
+              </w:rPr>
+              <w:t>lower</w:t>
+            </w:r>
+          </w:p>
+        </w:tc>
+        <w:tc>
+          <w:tcPr>
+            <w:tcW w:w="2074" w:type="dxa"/>
+          </w:tcPr>
+          <w:p>
+            <w:pPr>
+              <w:cnfStyle w:val="000000100000" w:firstRow="0" w:lastRow="0" w:firstColumn="0" w:lastColumn="0" w:oddVBand="0" w:evenVBand="0" w:oddHBand="1" w:evenHBand="0" w:firstRowFirstColumn="0" w:firstRowLastColumn="0" w:lastRowFirstColumn="0" w:lastRowLastColumn="0"/>
+              <w:rPr>
+                <w:color w:val="FF0000"/>
+              </w:rPr>
+            </w:pPr>
+            <w:r>
+              <w:rPr>
+                <w:color w:val="FF0000"/>
+              </w:rPr>
+              <w:t>List</w:t>
+            </w:r>
+          </w:p>
+        </w:tc>
+        <w:tc>
+          <w:tcPr>
+            <w:tcW w:w="2074" w:type="dxa"/>
+          </w:tcPr>
+          <w:p>
+            <w:pPr>
+              <w:cnfStyle w:val="000000100000" w:firstRow="0" w:lastRow="0" w:firstColumn="0" w:lastColumn="0" w:oddVBand="0" w:evenVBand="0" w:oddHBand="1" w:evenHBand="0" w:firstRowFirstColumn="0" w:firstRowLastColumn="0" w:lastRowFirstColumn="0" w:lastRowLastColumn="0"/>
+              <w:rPr>
+                <w:rFonts w:hint="eastAsia"/>
+                <w:color w:val="FF0000"/>
+              </w:rPr>
+            </w:pPr>
+            <w:r>
+              <w:rPr>
+                <w:rFonts w:hint="eastAsia"/>
+                <w:color w:val="FF0000"/>
+              </w:rPr>
+              <w:t>下级</w:t>
+            </w:r>
+            <w:r>
+              <w:rPr>
+                <w:color w:val="FF0000"/>
+              </w:rPr>
+              <w:t>目录列表</w:t>
+            </w:r>
+            <w:r>
+              <w:rPr>
+                <w:rFonts w:hint="eastAsia"/>
+                <w:color w:val="FF0000"/>
+              </w:rPr>
+              <w:t>，包含</w:t>
+            </w:r>
+            <w:r>
+              <w:rPr>
+                <w:color w:val="FF0000"/>
+              </w:rPr>
+              <w:t>所有</w:t>
+            </w:r>
+            <w:r>
+              <w:rPr>
+                <w:rFonts w:hint="eastAsia"/>
+                <w:color w:val="FF0000"/>
+              </w:rPr>
+              <w:t>下级</w:t>
+            </w:r>
+            <w:r>
+              <w:rPr>
+                <w:color w:val="FF0000"/>
+              </w:rPr>
+              <w:t>目录的</w:t>
+            </w:r>
+            <w:r>
+              <w:rPr>
+                <w:color w:val="FF0000"/>
+              </w:rPr>
+              <w:t>id</w:t>
+            </w:r>
+            <w:r>
+              <w:rPr>
+                <w:color w:val="FF0000"/>
+              </w:rPr>
+              <w:t>和</w:t>
+            </w:r>
+            <w:r>
+              <w:rPr>
+                <w:color w:val="FF0000"/>
+              </w:rPr>
+              <w:t>name</w:t>
+            </w:r>
+            <w:r>
+              <w:rPr>
+                <w:color w:val="FF0000"/>
+              </w:rPr>
+              <w:t>字段</w:t>
+            </w:r>
+            <w:r>
+              <w:rPr>
+                <w:rFonts w:hint="eastAsia"/>
+                <w:color w:val="FF0000"/>
+              </w:rPr>
+              <w:t>,</w:t>
+            </w:r>
+            <w:r>
+              <w:rPr>
+                <w:rFonts w:hint="eastAsia"/>
+                <w:color w:val="FF0000"/>
+              </w:rPr>
+              <w:t>如果</w:t>
+            </w:r>
+            <w:r>
+              <w:rPr>
+                <w:color w:val="FF0000"/>
+              </w:rPr>
+              <w:t>没有</w:t>
+            </w:r>
+            <w:r>
+              <w:rPr>
+                <w:rFonts w:hint="eastAsia"/>
+                <w:color w:val="FF0000"/>
+              </w:rPr>
+              <w:t>下级该字段</w:t>
+            </w:r>
+            <w:r>
+              <w:rPr>
+                <w:color w:val="FF0000"/>
+              </w:rPr>
+              <w:t>为</w:t>
+            </w:r>
+            <w:r>
+              <w:rPr>
+                <w:color w:val="FF0000"/>
+              </w:rPr>
+              <w:t>None</w:t>
+            </w:r>
+          </w:p>
+        </w:tc>
+        <w:tc>
+          <w:tcPr>
+            <w:tcW w:w="2074" w:type="dxa"/>
+          </w:tcPr>
+          <w:p>
+            <w:pPr>
+              <w:cnfStyle w:val="000000100000" w:firstRow="0" w:lastRow="0" w:firstColumn="0" w:lastColumn="0" w:oddVBand="0" w:evenVBand="0" w:oddHBand="1" w:evenHBand="0" w:firstRowFirstColumn="0" w:firstRowLastColumn="0" w:lastRowFirstColumn="0" w:lastRowLastColumn="0"/>
+              <w:rPr>
+                <w:color w:val="FF0000"/>
+              </w:rPr>
+            </w:pPr>
+            <w:r>
+              <w:rPr>
+                <w:rFonts w:hint="eastAsia"/>
+                <w:color w:val="FF0000"/>
+              </w:rPr>
+              <w:t>[</w:t>
+            </w:r>
+            <w:r>
+              <w:rPr>
+                <w:color w:val="FF0000"/>
+              </w:rPr>
+              <w:t>{“_</w:t>
+            </w:r>
+            <w:proofErr w:type="spellStart"/>
+            <w:r>
+              <w:rPr>
+                <w:color w:val="FF0000"/>
+              </w:rPr>
+              <w:t>id”:xxx,”name”:xxx</w:t>
+            </w:r>
+            <w:proofErr w:type="spellEnd"/>
+            <w:r>
+              <w:rPr>
+                <w:color w:val="FF0000"/>
+              </w:rPr>
+              <w:t>},</w:t>
+            </w:r>
+          </w:p>
+          <w:p>
+            <w:pPr>
+              <w:cnfStyle w:val="000000100000" w:firstRow="0" w:lastRow="0" w:firstColumn="0" w:lastColumn="0" w:oddVBand="0" w:evenVBand="0" w:oddHBand="1" w:evenHBand="0" w:firstRowFirstColumn="0" w:firstRowLastColumn="0" w:lastRowFirstColumn="0" w:lastRowLastColumn="0"/>
+              <w:rPr>
+                <w:color w:val="FF0000"/>
+              </w:rPr>
+            </w:pPr>
+            <w:r>
+              <w:rPr>
+                <w:color w:val="FF0000"/>
+              </w:rPr>
+              <w:t>{“_</w:t>
+            </w:r>
+            <w:proofErr w:type="spellStart"/>
+            <w:r>
+              <w:rPr>
+                <w:color w:val="FF0000"/>
+              </w:rPr>
+              <w:t>id”:xxx,”name”:xxx</w:t>
+            </w:r>
+            <w:proofErr w:type="spellEnd"/>
+            <w:r>
+              <w:rPr>
+                <w:color w:val="FF0000"/>
+              </w:rPr>
+              <w:t>},</w:t>
+            </w:r>
+          </w:p>
+          <w:p>
+            <w:pPr>
+              <w:cnfStyle w:val="000000100000" w:firstRow="0" w:lastRow="0" w:firstColumn="0" w:lastColumn="0" w:oddVBand="0" w:evenVBand="0" w:oddHBand="1" w:evenHBand="0" w:firstRowFirstColumn="0" w:firstRowLastColumn="0" w:lastRowFirstColumn="0" w:lastRowLastColumn="0"/>
+              <w:rPr>
+                <w:color w:val="FF0000"/>
+              </w:rPr>
+            </w:pPr>
+            <w:r>
+              <w:rPr>
+                <w:color w:val="FF0000"/>
+              </w:rPr>
+              <w:t>{“_</w:t>
+            </w:r>
+            <w:proofErr w:type="spellStart"/>
+            <w:r>
+              <w:rPr>
+                <w:color w:val="FF0000"/>
+              </w:rPr>
+              <w:t>id”:xxx,”name”:xxx</w:t>
+            </w:r>
+            <w:proofErr w:type="spellEnd"/>
+            <w:r>
+              <w:rPr>
+                <w:color w:val="FF0000"/>
+              </w:rPr>
+              <w:t>},</w:t>
+            </w:r>
+          </w:p>
+          <w:p>
+            <w:pPr>
+              <w:cnfStyle w:val="000000100000" w:firstRow="0" w:lastRow="0" w:firstColumn="0" w:lastColumn="0" w:oddVBand="0" w:evenVBand="0" w:oddHBand="1" w:evenHBand="0" w:firstRowFirstColumn="0" w:firstRowLastColumn="0" w:lastRowFirstColumn="0" w:lastRowLastColumn="0"/>
+              <w:rPr>
+                <w:rFonts w:hint="eastAsia"/>
+                <w:color w:val="FF0000"/>
+              </w:rPr>
+            </w:pPr>
+            <w:r>
+              <w:rPr>
+                <w:color w:val="FF0000"/>
+              </w:rPr>
+              <w:t>…</w:t>
+            </w:r>
+            <w:r>
+              <w:rPr>
+                <w:rFonts w:hint="eastAsia"/>
+                <w:color w:val="FF0000"/>
+              </w:rPr>
+              <w:t>]</w:t>
+            </w:r>
+          </w:p>
+        </w:tc>
+      </w:tr>
+      <w:tr>
+        <w:tc>
+          <w:tcPr>
+            <w:cnfStyle w:val="001000000000" w:firstRow="0" w:lastRow="0" w:firstColumn="1" w:lastColumn="0" w:oddVBand="0" w:evenVBand="0" w:oddHBand="0" w:evenHBand="0" w:firstRowFirstColumn="0" w:firstRowLastColumn="0" w:lastRowFirstColumn="0" w:lastRowLastColumn="0"/>
+            <w:tcW w:w="2074" w:type="dxa"/>
+          </w:tcPr>
+          <w:p>
+            <w:pPr>
+              <w:rPr>
+                <w:rFonts w:hint="eastAsia"/>
+                <w:color w:val="FF0000"/>
+              </w:rPr>
+            </w:pPr>
+            <w:r>
+              <w:rPr>
+                <w:rFonts w:hint="eastAsia"/>
+                <w:color w:val="FF0000"/>
+              </w:rPr>
+              <w:t>level</w:t>
+            </w:r>
+          </w:p>
+        </w:tc>
+        <w:tc>
+          <w:tcPr>
+            <w:tcW w:w="2074" w:type="dxa"/>
+          </w:tcPr>
+          <w:p>
+            <w:pPr>
+              <w:cnfStyle w:val="000000000000" w:firstRow="0" w:lastRow="0" w:firstColumn="0" w:lastColumn="0" w:oddVBand="0" w:evenVBand="0" w:oddHBand="0" w:evenHBand="0" w:firstRowFirstColumn="0" w:firstRowLastColumn="0" w:lastRowFirstColumn="0" w:lastRowLastColumn="0"/>
+              <w:rPr>
+                <w:color w:val="FF0000"/>
+              </w:rPr>
+            </w:pPr>
+            <w:proofErr w:type="spellStart"/>
+            <w:r>
+              <w:rPr>
+                <w:rFonts w:hint="eastAsia"/>
+                <w:color w:val="FF0000"/>
+              </w:rPr>
+              <w:t>Int</w:t>
+            </w:r>
+            <w:proofErr w:type="spellEnd"/>
+          </w:p>
+        </w:tc>
+        <w:tc>
+          <w:tcPr>
+            <w:tcW w:w="2074" w:type="dxa"/>
+          </w:tcPr>
+          <w:p>
+            <w:pPr>
+              <w:cnfStyle w:val="000000000000" w:firstRow="0" w:lastRow="0" w:firstColumn="0" w:lastColumn="0" w:oddVBand="0" w:evenVBand="0" w:oddHBand="0" w:evenHBand="0" w:firstRowFirstColumn="0" w:firstRowLastColumn="0" w:lastRowFirstColumn="0" w:lastRowLastColumn="0"/>
+              <w:rPr>
+                <w:rFonts w:hint="eastAsia"/>
+                <w:color w:val="FF0000"/>
+              </w:rPr>
+            </w:pPr>
+            <w:r>
+              <w:rPr>
+                <w:rFonts w:hint="eastAsia"/>
+                <w:color w:val="FF0000"/>
+              </w:rPr>
+              <w:t>该</w:t>
+            </w:r>
+            <w:r>
+              <w:rPr>
+                <w:color w:val="FF0000"/>
+              </w:rPr>
+              <w:t>类目的级别</w:t>
+            </w:r>
+            <w:r>
+              <w:rPr>
+                <w:rFonts w:hint="eastAsia"/>
+                <w:color w:val="FF0000"/>
+              </w:rPr>
+              <w:t>，</w:t>
+            </w:r>
+            <w:r>
+              <w:rPr>
+                <w:color w:val="FF0000"/>
+              </w:rPr>
+              <w:t>最高级为</w:t>
+            </w:r>
+            <w:r>
+              <w:rPr>
+                <w:rFonts w:hint="eastAsia"/>
+                <w:color w:val="FF0000"/>
+              </w:rPr>
+              <w:t>0,</w:t>
+            </w:r>
+            <w:r>
+              <w:rPr>
+                <w:rFonts w:hint="eastAsia"/>
+                <w:color w:val="FF0000"/>
+              </w:rPr>
+              <w:t>次高级</w:t>
+            </w:r>
+            <w:r>
+              <w:rPr>
+                <w:color w:val="FF0000"/>
+              </w:rPr>
+              <w:t>为</w:t>
+            </w:r>
+            <w:r>
+              <w:rPr>
+                <w:rFonts w:hint="eastAsia"/>
+                <w:color w:val="FF0000"/>
+              </w:rPr>
+              <w:t>1,</w:t>
+            </w:r>
+            <w:r>
+              <w:rPr>
+                <w:rFonts w:hint="eastAsia"/>
+                <w:color w:val="FF0000"/>
+              </w:rPr>
+              <w:t>依次</w:t>
+            </w:r>
+            <w:r>
+              <w:rPr>
+                <w:color w:val="FF0000"/>
+              </w:rPr>
+              <w:t>递推。</w:t>
+            </w:r>
+          </w:p>
+        </w:tc>
+        <w:tc>
+          <w:tcPr>
+            <w:tcW w:w="2074" w:type="dxa"/>
+          </w:tcPr>
+          <w:p>
+            <w:pPr>
+              <w:cnfStyle w:val="000000000000" w:firstRow="0" w:lastRow="0" w:firstColumn="0" w:lastColumn="0" w:oddVBand="0" w:evenVBand="0" w:oddHBand="0" w:evenHBand="0" w:firstRowFirstColumn="0" w:firstRowLastColumn="0" w:lastRowFirstColumn="0" w:lastRowLastColumn="0"/>
+              <w:rPr>
+                <w:rFonts w:hint="eastAsia"/>
+                <w:color w:val="FF0000"/>
+              </w:rPr>
+            </w:pPr>
+          </w:p>
+        </w:tc>
+      </w:tr>
+    </w:tbl>
+    <w:p>
+      <w:pPr>
+        <w:pStyle w:val="a4"/>
+        <w:ind w:left="360" w:firstLineChars="0" w:firstLine="0"/>
       </w:pPr>
     </w:p>
     <w:p>
@@ -2826,9 +3749,6 @@
       <w:pPr>
         <w:pStyle w:val="a4"/>
         <w:ind w:left="360" w:firstLineChars="0" w:firstLine="0"/>
-        <w:rPr>
-          <w:rFonts w:hint="eastAsia"/>
-        </w:rPr>
       </w:pPr>
     </w:p>
     <w:p>
@@ -2841,15 +3761,6 @@
       <w:pPr>
         <w:pStyle w:val="a4"/>
         <w:ind w:left="360" w:firstLineChars="0" w:firstLine="0"/>
-      </w:pPr>
-    </w:p>
-    <w:p>
-      <w:pPr>
-        <w:pStyle w:val="a4"/>
-        <w:ind w:left="360" w:firstLineChars="0" w:firstLine="0"/>
-        <w:rPr>
-          <w:rFonts w:hint="eastAsia"/>
-        </w:rPr>
       </w:pPr>
     </w:p>
     <w:sectPr>
